--- a/public/templatecv/template-k3s.docx
+++ b/public/templatecv/template-k3s.docx
@@ -1,6 +1,6 @@
 
 <file path=word/document.xml><?xml version="1.0" encoding="utf-8"?>
-<w:document xmlns:wpc="http://schemas.microsoft.com/office/word/2010/wordprocessingCanvas" xmlns:mc="http://schemas.openxmlformats.org/markup-compatibility/2006" xmlns:o="urn:schemas-microsoft-com:office:office" xmlns:r="http://schemas.openxmlformats.org/officeDocument/2006/relationships" xmlns:m="http://schemas.openxmlformats.org/officeDocument/2006/math" xmlns:v="urn:schemas-microsoft-com:vml" xmlns:wp14="http://schemas.microsoft.com/office/word/2010/wordprocessingDrawing" xmlns:wp="http://schemas.openxmlformats.org/drawingml/2006/wordprocessingDrawing" xmlns:w10="urn:schemas-microsoft-com:office:word" xmlns:w="http://schemas.openxmlformats.org/wordprocessingml/2006/main" xmlns:w14="http://schemas.microsoft.com/office/word/2010/wordml" xmlns:w15="http://schemas.microsoft.com/office/word/2012/wordml" xmlns:wpg="http://schemas.microsoft.com/office/word/2010/wordprocessingGroup" xmlns:wpi="http://schemas.microsoft.com/office/word/2010/wordprocessingInk" xmlns:wne="http://schemas.microsoft.com/office/word/2006/wordml" xmlns:wps="http://schemas.microsoft.com/office/word/2010/wordprocessingShape" mc:Ignorable="w14 w15 wp14">
+<w:document xmlns:wpc="http://schemas.microsoft.com/office/word/2010/wordprocessingCanvas" xmlns:cx="http://schemas.microsoft.com/office/drawing/2014/chartex" xmlns:cx1="http://schemas.microsoft.com/office/drawing/2015/9/8/chartex" xmlns:cx2="http://schemas.microsoft.com/office/drawing/2015/10/21/chartex" xmlns:cx3="http://schemas.microsoft.com/office/drawing/2016/5/9/chartex" xmlns:cx4="http://schemas.microsoft.com/office/drawing/2016/5/10/chartex" xmlns:cx5="http://schemas.microsoft.com/office/drawing/2016/5/11/chartex" xmlns:cx6="http://schemas.microsoft.com/office/drawing/2016/5/12/chartex" xmlns:cx7="http://schemas.microsoft.com/office/drawing/2016/5/13/chartex" xmlns:cx8="http://schemas.microsoft.com/office/drawing/2016/5/14/chartex" xmlns:mc="http://schemas.openxmlformats.org/markup-compatibility/2006" xmlns:aink="http://schemas.microsoft.com/office/drawing/2016/ink" xmlns:am3d="http://schemas.microsoft.com/office/drawing/2017/model3d" xmlns:o="urn:schemas-microsoft-com:office:office" xmlns:r="http://schemas.openxmlformats.org/officeDocument/2006/relationships" xmlns:m="http://schemas.openxmlformats.org/officeDocument/2006/math" xmlns:v="urn:schemas-microsoft-com:vml" xmlns:wp14="http://schemas.microsoft.com/office/word/2010/wordprocessingDrawing" xmlns:wp="http://schemas.openxmlformats.org/drawingml/2006/wordprocessingDrawing" xmlns:w10="urn:schemas-microsoft-com:office:word" xmlns:w="http://schemas.openxmlformats.org/wordprocessingml/2006/main" xmlns:w14="http://schemas.microsoft.com/office/word/2010/wordml" xmlns:w15="http://schemas.microsoft.com/office/word/2012/wordml" xmlns:w16cid="http://schemas.microsoft.com/office/word/2016/wordml/cid" xmlns:w16se="http://schemas.microsoft.com/office/word/2015/wordml/symex" xmlns:wpg="http://schemas.microsoft.com/office/word/2010/wordprocessingGroup" xmlns:wpi="http://schemas.microsoft.com/office/word/2010/wordprocessingInk" xmlns:wne="http://schemas.microsoft.com/office/word/2006/wordml" xmlns:wps="http://schemas.microsoft.com/office/word/2010/wordprocessingShape" mc:Ignorable="w14 w15 w16se w16cid wp14">
   <w:body>
     <w:p>
       <w:pPr>
@@ -162,7 +162,27 @@
                 <w:szCs w:val="22"/>
                 <w:lang w:val="en-US"/>
               </w:rPr>
-              <w:t>${jabatan}</w:t>
+              <w:t>${</w:t>
+            </w:r>
+            <w:proofErr w:type="spellStart"/>
+            <w:r>
+              <w:rPr>
+                <w:rFonts w:ascii="Arial Narrow" w:hAnsi="Arial Narrow" w:cs="Arial"/>
+                <w:sz w:val="22"/>
+                <w:szCs w:val="22"/>
+                <w:lang w:val="en-US"/>
+              </w:rPr>
+              <w:t>jabatan</w:t>
+            </w:r>
+            <w:proofErr w:type="spellEnd"/>
+            <w:r>
+              <w:rPr>
+                <w:rFonts w:ascii="Arial Narrow" w:hAnsi="Arial Narrow" w:cs="Arial"/>
+                <w:sz w:val="22"/>
+                <w:szCs w:val="22"/>
+                <w:lang w:val="en-US"/>
+              </w:rPr>
+              <w:t>}</w:t>
             </w:r>
           </w:p>
         </w:tc>
@@ -270,7 +290,27 @@
                 <w:szCs w:val="22"/>
                 <w:lang w:val="en-US"/>
               </w:rPr>
-              <w:t>${nama}</w:t>
+              <w:t>${</w:t>
+            </w:r>
+            <w:proofErr w:type="spellStart"/>
+            <w:r>
+              <w:rPr>
+                <w:rFonts w:ascii="Arial Narrow" w:hAnsi="Arial Narrow"/>
+                <w:sz w:val="22"/>
+                <w:szCs w:val="22"/>
+                <w:lang w:val="en-US"/>
+              </w:rPr>
+              <w:t>nama</w:t>
+            </w:r>
+            <w:proofErr w:type="spellEnd"/>
+            <w:r>
+              <w:rPr>
+                <w:rFonts w:ascii="Arial Narrow" w:hAnsi="Arial Narrow"/>
+                <w:sz w:val="22"/>
+                <w:szCs w:val="22"/>
+                <w:lang w:val="en-US"/>
+              </w:rPr>
+              <w:t>}</w:t>
             </w:r>
           </w:p>
         </w:tc>
@@ -330,7 +370,27 @@
                 <w:szCs w:val="22"/>
                 <w:lang w:val="en-US"/>
               </w:rPr>
-              <w:t>Date Of Birth</w:t>
+              <w:t xml:space="preserve">Date </w:t>
+            </w:r>
+            <w:proofErr w:type="gramStart"/>
+            <w:r>
+              <w:rPr>
+                <w:rFonts w:ascii="Arial Narrow" w:hAnsi="Arial Narrow" w:cs="Arial"/>
+                <w:sz w:val="22"/>
+                <w:szCs w:val="22"/>
+                <w:lang w:val="en-US"/>
+              </w:rPr>
+              <w:t>Of</w:t>
+            </w:r>
+            <w:proofErr w:type="gramEnd"/>
+            <w:r>
+              <w:rPr>
+                <w:rFonts w:ascii="Arial Narrow" w:hAnsi="Arial Narrow" w:cs="Arial"/>
+                <w:sz w:val="22"/>
+                <w:szCs w:val="22"/>
+                <w:lang w:val="en-US"/>
+              </w:rPr>
+              <w:t xml:space="preserve"> Birth</w:t>
             </w:r>
           </w:p>
         </w:tc>
@@ -378,7 +438,27 @@
                 <w:szCs w:val="22"/>
                 <w:lang w:val="en-US"/>
               </w:rPr>
-              <w:t>${ttl}</w:t>
+              <w:t>${</w:t>
+            </w:r>
+            <w:proofErr w:type="spellStart"/>
+            <w:r>
+              <w:rPr>
+                <w:rFonts w:ascii="Arial Narrow" w:hAnsi="Arial Narrow"/>
+                <w:sz w:val="22"/>
+                <w:szCs w:val="22"/>
+                <w:lang w:val="en-US"/>
+              </w:rPr>
+              <w:t>ttl</w:t>
+            </w:r>
+            <w:proofErr w:type="spellEnd"/>
+            <w:r>
+              <w:rPr>
+                <w:rFonts w:ascii="Arial Narrow" w:hAnsi="Arial Narrow"/>
+                <w:sz w:val="22"/>
+                <w:szCs w:val="22"/>
+                <w:lang w:val="en-US"/>
+              </w:rPr>
+              <w:t>}</w:t>
             </w:r>
           </w:p>
         </w:tc>
@@ -571,7 +651,27 @@
                 <w:szCs w:val="22"/>
                 <w:lang w:val="en-US"/>
               </w:rPr>
-              <w:t>${pendidikan_formal}</w:t>
+              <w:t>${</w:t>
+            </w:r>
+            <w:proofErr w:type="spellStart"/>
+            <w:r>
+              <w:rPr>
+                <w:rFonts w:ascii="Arial Narrow" w:hAnsi="Arial Narrow"/>
+                <w:sz w:val="22"/>
+                <w:szCs w:val="22"/>
+                <w:lang w:val="en-US"/>
+              </w:rPr>
+              <w:t>pendidikan_formal</w:t>
+            </w:r>
+            <w:proofErr w:type="spellEnd"/>
+            <w:r>
+              <w:rPr>
+                <w:rFonts w:ascii="Arial Narrow" w:hAnsi="Arial Narrow"/>
+                <w:sz w:val="22"/>
+                <w:szCs w:val="22"/>
+                <w:lang w:val="en-US"/>
+              </w:rPr>
+              <w:t>}</w:t>
             </w:r>
           </w:p>
         </w:tc>
@@ -779,7 +879,27 @@
                 <w:szCs w:val="22"/>
                 <w:lang w:val="en-US"/>
               </w:rPr>
-              <w:t>${sertifikat_child}</w:t>
+              <w:t>${</w:t>
+            </w:r>
+            <w:proofErr w:type="spellStart"/>
+            <w:r>
+              <w:rPr>
+                <w:rFonts w:ascii="Arial Narrow" w:hAnsi="Arial Narrow"/>
+                <w:sz w:val="22"/>
+                <w:szCs w:val="22"/>
+                <w:lang w:val="en-US"/>
+              </w:rPr>
+              <w:t>sertifikat_child</w:t>
+            </w:r>
+            <w:proofErr w:type="spellEnd"/>
+            <w:r>
+              <w:rPr>
+                <w:rFonts w:ascii="Arial Narrow" w:hAnsi="Arial Narrow"/>
+                <w:sz w:val="22"/>
+                <w:szCs w:val="22"/>
+                <w:lang w:val="en-US"/>
+              </w:rPr>
+              <w:t>}</w:t>
             </w:r>
           </w:p>
         </w:tc>
@@ -1396,7 +1516,7 @@
     <w:tbl>
       <w:tblPr>
         <w:tblStyle w:val="TableGrid"/>
-        <w:tblW w:w="9949" w:type="dxa"/>
+        <w:tblW w:w="9667" w:type="dxa"/>
         <w:tblInd w:w="175" w:type="dxa"/>
         <w:tblBorders>
           <w:top w:val="none" w:sz="0" w:space="0" w:color="auto"/>
@@ -1411,7 +1531,6 @@
       <w:tblGrid>
         <w:gridCol w:w="564"/>
         <w:gridCol w:w="4205"/>
-        <w:gridCol w:w="282"/>
         <w:gridCol w:w="4898"/>
       </w:tblGrid>
       <w:tr>
@@ -1440,7 +1559,25 @@
                 <w:szCs w:val="22"/>
                 <w:lang w:val="en-US"/>
               </w:rPr>
-              <w:t>${d}</w:t>
+              <w:t>${</w:t>
+            </w:r>
+            <w:r>
+              <w:rPr>
+                <w:rFonts w:ascii="Arial Narrow" w:hAnsi="Arial Narrow"/>
+                <w:sz w:val="22"/>
+                <w:szCs w:val="22"/>
+                <w:lang w:val="en-US"/>
+              </w:rPr>
+              <w:t>d</w:t>
+            </w:r>
+            <w:r>
+              <w:rPr>
+                <w:rFonts w:ascii="Arial Narrow" w:hAnsi="Arial Narrow"/>
+                <w:sz w:val="22"/>
+                <w:szCs w:val="22"/>
+                <w:lang w:val="en-US"/>
+              </w:rPr>
+              <w:t>}</w:t>
             </w:r>
           </w:p>
         </w:tc>
@@ -1451,8 +1588,15 @@
           </w:tcPr>
           <w:p>
             <w:pPr>
+              <w:pStyle w:val="ListParagraph"/>
+              <w:numPr>
+                <w:ilvl w:val="0"/>
+                <w:numId w:val="40"/>
+              </w:numPr>
+              <w:ind w:left="240"/>
               <w:rPr>
                 <w:rFonts w:ascii="Arial Narrow" w:hAnsi="Arial Narrow"/>
+                <w:b/>
                 <w:sz w:val="22"/>
                 <w:szCs w:val="22"/>
                 <w:lang w:val="en-US"/>
@@ -1461,21 +1605,29 @@
             <w:r>
               <w:rPr>
                 <w:rFonts w:ascii="Arial Narrow" w:hAnsi="Arial Narrow"/>
-                <w:sz w:val="22"/>
-                <w:szCs w:val="22"/>
-                <w:lang w:val="en-US"/>
-              </w:rPr>
-              <w:t>a.</w:t>
-            </w:r>
-            <w:r>
+                <w:b/>
+                <w:sz w:val="22"/>
+                <w:szCs w:val="22"/>
+                <w:lang w:val="en-US"/>
+              </w:rPr>
+              <w:t>Name of Client</w:t>
+            </w:r>
+          </w:p>
+          <w:p>
+            <w:pPr>
+              <w:pStyle w:val="ListParagraph"/>
+              <w:numPr>
+                <w:ilvl w:val="0"/>
+                <w:numId w:val="40"/>
+              </w:numPr>
+              <w:ind w:left="240"/>
               <w:rPr>
                 <w:rFonts w:ascii="Arial Narrow" w:hAnsi="Arial Narrow"/>
                 <w:sz w:val="22"/>
                 <w:szCs w:val="22"/>
                 <w:lang w:val="en-US"/>
               </w:rPr>
-              <w:t>Name</w:t>
-            </w:r>
+            </w:pPr>
             <w:r>
               <w:rPr>
                 <w:rFonts w:ascii="Arial Narrow" w:hAnsi="Arial Narrow"/>
@@ -1483,11 +1635,17 @@
                 <w:szCs w:val="22"/>
                 <w:lang w:val="en-US"/>
               </w:rPr>
-              <w:t xml:space="preserve"> of Client</w:t>
-            </w:r>
-          </w:p>
-          <w:p>
-            <w:pPr>
+              <w:t>Project</w:t>
+            </w:r>
+          </w:p>
+          <w:p>
+            <w:pPr>
+              <w:pStyle w:val="ListParagraph"/>
+              <w:numPr>
+                <w:ilvl w:val="0"/>
+                <w:numId w:val="40"/>
+              </w:numPr>
+              <w:ind w:left="240"/>
               <w:rPr>
                 <w:rFonts w:ascii="Arial Narrow" w:hAnsi="Arial Narrow"/>
                 <w:sz w:val="22"/>
@@ -1502,11 +1660,19 @@
                 <w:szCs w:val="22"/>
                 <w:lang w:val="en-US"/>
               </w:rPr>
-              <w:t>b.Project</w:t>
-            </w:r>
-          </w:p>
-          <w:p>
-            <w:pPr>
+              <w:t>Period</w:t>
+            </w:r>
+            <w:bookmarkStart w:id="0" w:name="_GoBack"/>
+            <w:bookmarkEnd w:id="0"/>
+          </w:p>
+          <w:p>
+            <w:pPr>
+              <w:pStyle w:val="ListParagraph"/>
+              <w:numPr>
+                <w:ilvl w:val="0"/>
+                <w:numId w:val="40"/>
+              </w:numPr>
+              <w:ind w:left="240"/>
               <w:rPr>
                 <w:rFonts w:ascii="Arial Narrow" w:hAnsi="Arial Narrow"/>
                 <w:sz w:val="22"/>
@@ -1521,11 +1687,17 @@
                 <w:szCs w:val="22"/>
                 <w:lang w:val="en-US"/>
               </w:rPr>
-              <w:t>c.Period</w:t>
-            </w:r>
-          </w:p>
-          <w:p>
-            <w:pPr>
+              <w:t>Position Held</w:t>
+            </w:r>
+          </w:p>
+          <w:p>
+            <w:pPr>
+              <w:pStyle w:val="ListParagraph"/>
+              <w:numPr>
+                <w:ilvl w:val="0"/>
+                <w:numId w:val="40"/>
+              </w:numPr>
+              <w:ind w:left="240"/>
               <w:rPr>
                 <w:rFonts w:ascii="Arial Narrow" w:hAnsi="Arial Narrow"/>
                 <w:sz w:val="22"/>
@@ -1540,51 +1712,7 @@
                 <w:szCs w:val="22"/>
                 <w:lang w:val="en-US"/>
               </w:rPr>
-              <w:t>d.Position Held</w:t>
-            </w:r>
-          </w:p>
-          <w:p>
-            <w:pPr>
-              <w:rPr>
-                <w:rFonts w:ascii="Arial Narrow" w:hAnsi="Arial Narrow"/>
-                <w:sz w:val="22"/>
-                <w:szCs w:val="22"/>
-                <w:lang w:val="en-US"/>
-              </w:rPr>
-            </w:pPr>
-            <w:r>
-              <w:rPr>
-                <w:rFonts w:ascii="Arial Narrow" w:hAnsi="Arial Narrow"/>
-                <w:sz w:val="22"/>
-                <w:szCs w:val="22"/>
-                <w:lang w:val="en-US"/>
-              </w:rPr>
-              <w:t>e.Job Description</w:t>
-            </w:r>
-          </w:p>
-        </w:tc>
-        <w:tc>
-          <w:tcPr>
-            <w:tcW w:w="282" w:type="dxa"/>
-          </w:tcPr>
-          <w:p>
-            <w:pPr>
-              <w:contextualSpacing/>
-              <w:rPr>
-                <w:rFonts w:ascii="Arial Narrow" w:hAnsi="Arial Narrow"/>
-                <w:sz w:val="22"/>
-                <w:szCs w:val="22"/>
-                <w:lang w:val="en-US"/>
-              </w:rPr>
-            </w:pPr>
-            <w:r>
-              <w:rPr>
-                <w:rFonts w:ascii="Arial Narrow" w:hAnsi="Arial Narrow"/>
-                <w:sz w:val="22"/>
-                <w:szCs w:val="22"/>
-                <w:lang w:val="en-US"/>
-              </w:rPr>
-              <w:t>:</w:t>
+              <w:t>Job Description</w:t>
             </w:r>
           </w:p>
         </w:tc>
@@ -1611,7 +1739,27 @@
                 <w:szCs w:val="22"/>
                 <w:lang w:val="en-US"/>
               </w:rPr>
-              <w:t>${nama_perusahaan}</w:t>
+              <w:t>${</w:t>
+            </w:r>
+            <w:proofErr w:type="spellStart"/>
+            <w:r>
+              <w:rPr>
+                <w:rFonts w:ascii="Arial Narrow" w:hAnsi="Arial Narrow" w:cs="Arial"/>
+                <w:sz w:val="22"/>
+                <w:szCs w:val="22"/>
+                <w:lang w:val="en-US"/>
+              </w:rPr>
+              <w:t>nama_perusahaan</w:t>
+            </w:r>
+            <w:proofErr w:type="spellEnd"/>
+            <w:r>
+              <w:rPr>
+                <w:rFonts w:ascii="Arial Narrow" w:hAnsi="Arial Narrow" w:cs="Arial"/>
+                <w:sz w:val="22"/>
+                <w:szCs w:val="22"/>
+                <w:lang w:val="en-US"/>
+              </w:rPr>
+              <w:t>}</w:t>
             </w:r>
           </w:p>
           <w:p>
@@ -1631,7 +1779,27 @@
                 <w:szCs w:val="22"/>
                 <w:lang w:val="en-US"/>
               </w:rPr>
-              <w:t>${nama_proyek}</w:t>
+              <w:t>${</w:t>
+            </w:r>
+            <w:proofErr w:type="spellStart"/>
+            <w:r>
+              <w:rPr>
+                <w:rFonts w:ascii="Arial Narrow" w:hAnsi="Arial Narrow" w:cs="Arial"/>
+                <w:sz w:val="22"/>
+                <w:szCs w:val="22"/>
+                <w:lang w:val="en-US"/>
+              </w:rPr>
+              <w:t>nama_proyek</w:t>
+            </w:r>
+            <w:proofErr w:type="spellEnd"/>
+            <w:r>
+              <w:rPr>
+                <w:rFonts w:ascii="Arial Narrow" w:hAnsi="Arial Narrow" w:cs="Arial"/>
+                <w:sz w:val="22"/>
+                <w:szCs w:val="22"/>
+                <w:lang w:val="en-US"/>
+              </w:rPr>
+              <w:t>}</w:t>
             </w:r>
           </w:p>
           <w:p>
@@ -1651,7 +1819,27 @@
                 <w:szCs w:val="22"/>
                 <w:lang w:val="en-US"/>
               </w:rPr>
-              <w:t>${waktu_pelaksanaan}</w:t>
+              <w:t>${</w:t>
+            </w:r>
+            <w:proofErr w:type="spellStart"/>
+            <w:r>
+              <w:rPr>
+                <w:rFonts w:ascii="Arial Narrow" w:hAnsi="Arial Narrow" w:cs="Arial"/>
+                <w:sz w:val="22"/>
+                <w:szCs w:val="22"/>
+                <w:lang w:val="en-US"/>
+              </w:rPr>
+              <w:t>waktu_pelaksanaan</w:t>
+            </w:r>
+            <w:proofErr w:type="spellEnd"/>
+            <w:r>
+              <w:rPr>
+                <w:rFonts w:ascii="Arial Narrow" w:hAnsi="Arial Narrow" w:cs="Arial"/>
+                <w:sz w:val="22"/>
+                <w:szCs w:val="22"/>
+                <w:lang w:val="en-US"/>
+              </w:rPr>
+              <w:t>}</w:t>
             </w:r>
           </w:p>
           <w:p>
@@ -1673,6 +1861,7 @@
               </w:rPr>
               <w:t>${</w:t>
             </w:r>
+            <w:proofErr w:type="spellStart"/>
             <w:r>
               <w:rPr>
                 <w:rFonts w:ascii="Arial Narrow" w:hAnsi="Arial Narrow" w:cs="Arial"/>
@@ -1682,6 +1871,7 @@
               </w:rPr>
               <w:t>posisi_yang_diusulkan</w:t>
             </w:r>
+            <w:proofErr w:type="spellEnd"/>
             <w:r>
               <w:rPr>
                 <w:rFonts w:ascii="Arial Narrow" w:hAnsi="Arial Narrow" w:cs="Arial"/>
@@ -1710,7 +1900,27 @@
                 <w:szCs w:val="22"/>
                 <w:lang w:val="en-US"/>
               </w:rPr>
-              <w:t>${uraian_tugas}</w:t>
+              <w:t>${</w:t>
+            </w:r>
+            <w:proofErr w:type="spellStart"/>
+            <w:r>
+              <w:rPr>
+                <w:rFonts w:ascii="Arial Narrow" w:hAnsi="Arial Narrow" w:cs="Arial"/>
+                <w:sz w:val="22"/>
+                <w:szCs w:val="22"/>
+                <w:lang w:val="en-US"/>
+              </w:rPr>
+              <w:t>uraian_tugas</w:t>
+            </w:r>
+            <w:proofErr w:type="spellEnd"/>
+            <w:r>
+              <w:rPr>
+                <w:rFonts w:ascii="Arial Narrow" w:hAnsi="Arial Narrow" w:cs="Arial"/>
+                <w:sz w:val="22"/>
+                <w:szCs w:val="22"/>
+                <w:lang w:val="en-US"/>
+              </w:rPr>
+              <w:t>}</w:t>
             </w:r>
           </w:p>
         </w:tc>
@@ -1729,7 +1939,6 @@
               <w:contextualSpacing/>
               <w:rPr>
                 <w:rFonts w:ascii="Arial Narrow" w:hAnsi="Arial Narrow"/>
-                <w:b/>
                 <w:sz w:val="22"/>
                 <w:szCs w:val="22"/>
                 <w:lang w:val="en-US"/>
@@ -1744,38 +1953,20 @@
           </w:tcPr>
           <w:p>
             <w:pPr>
+              <w:pStyle w:val="ListParagraph"/>
+              <w:numPr>
+                <w:ilvl w:val="0"/>
+                <w:numId w:val="40"/>
+              </w:numPr>
+              <w:ind w:left="240"/>
               <w:rPr>
                 <w:rFonts w:ascii="Arial Narrow" w:hAnsi="Arial Narrow"/>
-                <w:sz w:val="22"/>
-                <w:szCs w:val="22"/>
-                <w:lang w:val="en-US"/>
-              </w:rPr>
-            </w:pPr>
-          </w:p>
-        </w:tc>
-        <w:tc>
-          <w:tcPr>
-            <w:tcW w:w="282" w:type="dxa"/>
-          </w:tcPr>
-          <w:p>
-            <w:pPr>
-              <w:contextualSpacing/>
-              <w:rPr>
-                <w:rFonts w:ascii="Arial Narrow" w:hAnsi="Arial Narrow"/>
-                <w:sz w:val="22"/>
-                <w:szCs w:val="22"/>
-                <w:lang w:val="en-US"/>
-              </w:rPr>
-            </w:pPr>
-            <w:r>
-              <w:rPr>
-                <w:rFonts w:ascii="Arial Narrow" w:hAnsi="Arial Narrow"/>
-                <w:sz w:val="22"/>
-                <w:szCs w:val="22"/>
-                <w:lang w:val="en-US"/>
-              </w:rPr>
-              <w:t>:</w:t>
-            </w:r>
+                <w:b/>
+                <w:sz w:val="22"/>
+                <w:szCs w:val="22"/>
+                <w:lang w:val="en-US"/>
+              </w:rPr>
+            </w:pPr>
           </w:p>
         </w:tc>
         <w:tc>
@@ -1810,7 +2001,6 @@
               <w:contextualSpacing/>
               <w:rPr>
                 <w:rFonts w:ascii="Arial Narrow" w:hAnsi="Arial Narrow"/>
-                <w:b/>
                 <w:sz w:val="22"/>
                 <w:szCs w:val="22"/>
                 <w:lang w:val="en-US"/>
@@ -1825,8 +2015,15 @@
           </w:tcPr>
           <w:p>
             <w:pPr>
+              <w:pStyle w:val="ListParagraph"/>
+              <w:numPr>
+                <w:ilvl w:val="0"/>
+                <w:numId w:val="40"/>
+              </w:numPr>
+              <w:ind w:left="240"/>
               <w:rPr>
                 <w:rFonts w:ascii="Arial Narrow" w:hAnsi="Arial Narrow"/>
+                <w:b/>
                 <w:sz w:val="22"/>
                 <w:szCs w:val="22"/>
                 <w:lang w:val="en-US"/>
@@ -1836,27 +2033,114 @@
         </w:tc>
         <w:tc>
           <w:tcPr>
-            <w:tcW w:w="282" w:type="dxa"/>
+            <w:tcW w:w="4898" w:type="dxa"/>
+            <w:vMerge/>
           </w:tcPr>
           <w:p>
             <w:pPr>
               <w:contextualSpacing/>
               <w:rPr>
+                <w:rFonts w:ascii="Arial Narrow" w:hAnsi="Arial Narrow" w:cs="Arial"/>
+                <w:sz w:val="22"/>
+                <w:szCs w:val="22"/>
+                <w:lang w:val="en-US"/>
+              </w:rPr>
+            </w:pPr>
+          </w:p>
+        </w:tc>
+      </w:tr>
+      <w:tr>
+        <w:trPr>
+          <w:trHeight w:val="262"/>
+        </w:trPr>
+        <w:tc>
+          <w:tcPr>
+            <w:tcW w:w="564" w:type="dxa"/>
+            <w:vMerge/>
+          </w:tcPr>
+          <w:p>
+            <w:pPr>
+              <w:contextualSpacing/>
+              <w:rPr>
                 <w:rFonts w:ascii="Arial Narrow" w:hAnsi="Arial Narrow"/>
-                <w:sz w:val="22"/>
-                <w:szCs w:val="22"/>
-                <w:lang w:val="en-US"/>
-              </w:rPr>
-            </w:pPr>
-            <w:r>
+                <w:b/>
+                <w:sz w:val="22"/>
+                <w:szCs w:val="22"/>
+                <w:lang w:val="en-US"/>
+              </w:rPr>
+            </w:pPr>
+          </w:p>
+        </w:tc>
+        <w:tc>
+          <w:tcPr>
+            <w:tcW w:w="4205" w:type="dxa"/>
+            <w:vMerge/>
+          </w:tcPr>
+          <w:p>
+            <w:pPr>
               <w:rPr>
                 <w:rFonts w:ascii="Arial Narrow" w:hAnsi="Arial Narrow"/>
                 <w:sz w:val="22"/>
                 <w:szCs w:val="22"/>
                 <w:lang w:val="en-US"/>
               </w:rPr>
-              <w:t>:</w:t>
-            </w:r>
+            </w:pPr>
+          </w:p>
+        </w:tc>
+        <w:tc>
+          <w:tcPr>
+            <w:tcW w:w="4898" w:type="dxa"/>
+            <w:vMerge/>
+          </w:tcPr>
+          <w:p>
+            <w:pPr>
+              <w:contextualSpacing/>
+              <w:rPr>
+                <w:rFonts w:ascii="Arial Narrow" w:hAnsi="Arial Narrow" w:cs="Arial"/>
+                <w:sz w:val="22"/>
+                <w:szCs w:val="22"/>
+                <w:lang w:val="en-US"/>
+              </w:rPr>
+            </w:pPr>
+          </w:p>
+        </w:tc>
+      </w:tr>
+      <w:tr>
+        <w:trPr>
+          <w:trHeight w:val="262"/>
+        </w:trPr>
+        <w:tc>
+          <w:tcPr>
+            <w:tcW w:w="564" w:type="dxa"/>
+            <w:vMerge/>
+          </w:tcPr>
+          <w:p>
+            <w:pPr>
+              <w:contextualSpacing/>
+              <w:rPr>
+                <w:rFonts w:ascii="Arial Narrow" w:hAnsi="Arial Narrow"/>
+                <w:b/>
+                <w:sz w:val="22"/>
+                <w:szCs w:val="22"/>
+                <w:lang w:val="en-US"/>
+              </w:rPr>
+            </w:pPr>
+          </w:p>
+        </w:tc>
+        <w:tc>
+          <w:tcPr>
+            <w:tcW w:w="4205" w:type="dxa"/>
+            <w:vMerge/>
+          </w:tcPr>
+          <w:p>
+            <w:pPr>
+              <w:rPr>
+                <w:rFonts w:ascii="Arial Narrow" w:hAnsi="Arial Narrow"/>
+                <w:sz w:val="22"/>
+                <w:szCs w:val="22"/>
+                <w:lang w:val="en-US"/>
+              </w:rPr>
+            </w:pPr>
           </w:p>
         </w:tc>
         <w:tc>
@@ -1917,31 +2201,6 @@
         </w:tc>
         <w:tc>
           <w:tcPr>
-            <w:tcW w:w="282" w:type="dxa"/>
-          </w:tcPr>
-          <w:p>
-            <w:pPr>
-              <w:contextualSpacing/>
-              <w:rPr>
-                <w:rFonts w:ascii="Arial Narrow" w:hAnsi="Arial Narrow"/>
-                <w:sz w:val="22"/>
-                <w:szCs w:val="22"/>
-                <w:lang w:val="en-US"/>
-              </w:rPr>
-            </w:pPr>
-            <w:r>
-              <w:rPr>
-                <w:rFonts w:ascii="Arial Narrow" w:hAnsi="Arial Narrow"/>
-                <w:sz w:val="22"/>
-                <w:szCs w:val="22"/>
-                <w:lang w:val="en-US"/>
-              </w:rPr>
-              <w:t>:</w:t>
-            </w:r>
-          </w:p>
-        </w:tc>
-        <w:tc>
-          <w:tcPr>
             <w:tcW w:w="4898" w:type="dxa"/>
             <w:vMerge/>
           </w:tcPr>
@@ -1998,33 +2257,61 @@
         </w:tc>
         <w:tc>
           <w:tcPr>
-            <w:tcW w:w="282" w:type="dxa"/>
+            <w:tcW w:w="4898" w:type="dxa"/>
+            <w:vMerge/>
           </w:tcPr>
           <w:p>
             <w:pPr>
               <w:contextualSpacing/>
               <w:rPr>
+                <w:rFonts w:ascii="Arial Narrow" w:hAnsi="Arial Narrow" w:cs="Arial"/>
+                <w:sz w:val="22"/>
+                <w:szCs w:val="22"/>
+                <w:lang w:val="en-US"/>
+              </w:rPr>
+            </w:pPr>
+          </w:p>
+        </w:tc>
+      </w:tr>
+      <w:tr>
+        <w:trPr>
+          <w:trHeight w:val="262"/>
+        </w:trPr>
+        <w:tc>
+          <w:tcPr>
+            <w:tcW w:w="564" w:type="dxa"/>
+          </w:tcPr>
+          <w:p>
+            <w:pPr>
+              <w:contextualSpacing/>
+              <w:rPr>
                 <w:rFonts w:ascii="Arial Narrow" w:hAnsi="Arial Narrow"/>
-                <w:sz w:val="22"/>
-                <w:szCs w:val="22"/>
-                <w:lang w:val="en-US"/>
-              </w:rPr>
-            </w:pPr>
-            <w:r>
+                <w:b/>
+                <w:sz w:val="22"/>
+                <w:szCs w:val="22"/>
+                <w:lang w:val="en-US"/>
+              </w:rPr>
+            </w:pPr>
+          </w:p>
+        </w:tc>
+        <w:tc>
+          <w:tcPr>
+            <w:tcW w:w="4205" w:type="dxa"/>
+          </w:tcPr>
+          <w:p>
+            <w:pPr>
               <w:rPr>
                 <w:rFonts w:ascii="Arial Narrow" w:hAnsi="Arial Narrow"/>
                 <w:sz w:val="22"/>
                 <w:szCs w:val="22"/>
                 <w:lang w:val="en-US"/>
               </w:rPr>
-              <w:t>:</w:t>
-            </w:r>
+            </w:pPr>
           </w:p>
         </w:tc>
         <w:tc>
           <w:tcPr>
             <w:tcW w:w="4898" w:type="dxa"/>
-            <w:vMerge/>
           </w:tcPr>
           <w:p>
             <w:pPr>
@@ -2042,672 +2329,204 @@
     </w:tbl>
     <w:p>
       <w:pPr>
+        <w:ind w:firstLine="180"/>
+        <w:rPr>
+          <w:rFonts w:ascii="Arial Narrow" w:hAnsi="Arial Narrow" w:cs="Arial"/>
+          <w:lang w:val="en-US"/>
+        </w:rPr>
+      </w:pPr>
+      <w:r>
+        <w:rPr>
+          <w:rFonts w:ascii="Arial Narrow" w:hAnsi="Arial Narrow" w:cs="Arial"/>
+          <w:lang w:val="en-US"/>
+        </w:rPr>
+        <w:t xml:space="preserve">9. </w:t>
+      </w:r>
+      <w:r>
+        <w:rPr>
+          <w:rFonts w:ascii="Arial Narrow" w:hAnsi="Arial Narrow" w:cs="Arial"/>
+          <w:lang w:val="en-US"/>
+        </w:rPr>
+        <w:t>Employment Record</w:t>
+      </w:r>
+    </w:p>
+    <w:p>
+      <w:pPr>
+        <w:numPr>
+          <w:ilvl w:val="0"/>
+          <w:numId w:val="1"/>
+        </w:numPr>
+        <w:ind w:left="810" w:hanging="235"/>
         <w:contextualSpacing/>
         <w:rPr>
-          <w:rFonts w:ascii="Arial Narrow" w:hAnsi="Arial Narrow"/>
-          <w:b/>
+          <w:rFonts w:ascii="Arial Narrow" w:hAnsi="Arial Narrow" w:cs="Arial"/>
           <w:sz w:val="22"/>
           <w:szCs w:val="22"/>
           <w:lang w:val="en-US"/>
         </w:rPr>
       </w:pPr>
-    </w:p>
-    <w:p>
-      <w:pPr>
-        <w:contextualSpacing/>
-        <w:jc w:val="both"/>
+      <w:r>
         <w:rPr>
-          <w:rFonts w:ascii="Arial Narrow" w:hAnsi="Arial Narrow"/>
+          <w:rFonts w:ascii="Arial Narrow" w:hAnsi="Arial Narrow" w:cs="Arial"/>
           <w:sz w:val="22"/>
           <w:szCs w:val="22"/>
           <w:lang w:val="en-US"/>
         </w:rPr>
-      </w:pPr>
+        <w:t>Date</w:t>
+      </w:r>
     </w:p>
     <w:p>
       <w:pPr>
+        <w:numPr>
+          <w:ilvl w:val="0"/>
+          <w:numId w:val="1"/>
+        </w:numPr>
+        <w:ind w:left="810" w:hanging="235"/>
         <w:contextualSpacing/>
-        <w:jc w:val="both"/>
         <w:rPr>
-          <w:rFonts w:ascii="Arial Narrow" w:hAnsi="Arial Narrow"/>
+          <w:rFonts w:ascii="Arial Narrow" w:hAnsi="Arial Narrow" w:cs="Arial"/>
           <w:sz w:val="22"/>
           <w:szCs w:val="22"/>
           <w:lang w:val="en-US"/>
         </w:rPr>
       </w:pPr>
-    </w:p>
-    <w:p>
-      <w:pPr>
-        <w:contextualSpacing/>
-        <w:jc w:val="both"/>
+      <w:r>
         <w:rPr>
-          <w:rFonts w:ascii="Arial Narrow" w:hAnsi="Arial Narrow"/>
+          <w:rFonts w:ascii="Arial Narrow" w:hAnsi="Arial Narrow" w:cs="Arial"/>
           <w:sz w:val="22"/>
           <w:szCs w:val="22"/>
           <w:lang w:val="en-US"/>
         </w:rPr>
-      </w:pPr>
+        <w:t>Employer</w:t>
+      </w:r>
     </w:p>
-    <w:tbl>
-      <w:tblPr>
-        <w:tblW w:w="9781" w:type="dxa"/>
-        <w:tblInd w:w="108" w:type="dxa"/>
-        <w:tblLook w:val="01E0" w:firstRow="1" w:lastRow="1" w:firstColumn="1" w:lastColumn="1" w:noHBand="0" w:noVBand="0"/>
-      </w:tblPr>
-      <w:tblGrid>
-        <w:gridCol w:w="467"/>
-        <w:gridCol w:w="4078"/>
-        <w:gridCol w:w="272"/>
-        <w:gridCol w:w="4964"/>
-      </w:tblGrid>
-      <w:tr>
-        <w:trPr>
-          <w:trHeight w:val="20"/>
-        </w:trPr>
-        <w:tc>
-          <w:tcPr>
-            <w:tcW w:w="467" w:type="dxa"/>
-          </w:tcPr>
-          <w:p>
-            <w:pPr>
-              <w:contextualSpacing/>
-              <w:rPr>
-                <w:rFonts w:ascii="Arial Narrow" w:hAnsi="Arial Narrow" w:cs="Arial"/>
-                <w:sz w:val="22"/>
-                <w:szCs w:val="22"/>
-                <w:lang w:val="en-US"/>
-              </w:rPr>
-            </w:pPr>
-            <w:r>
-              <w:rPr>
-                <w:rFonts w:ascii="Arial Narrow" w:hAnsi="Arial Narrow" w:cs="Arial"/>
-                <w:sz w:val="22"/>
-                <w:szCs w:val="22"/>
-                <w:lang w:val="en-US"/>
-              </w:rPr>
-              <w:t>9</w:t>
-            </w:r>
-          </w:p>
-        </w:tc>
-        <w:tc>
-          <w:tcPr>
-            <w:tcW w:w="4078" w:type="dxa"/>
-          </w:tcPr>
-          <w:p>
-            <w:pPr>
-              <w:contextualSpacing/>
-              <w:rPr>
-                <w:rFonts w:ascii="Arial Narrow" w:hAnsi="Arial Narrow" w:cs="Arial"/>
-                <w:sz w:val="22"/>
-                <w:szCs w:val="22"/>
-                <w:lang w:val="en-US"/>
-              </w:rPr>
-            </w:pPr>
-            <w:r>
-              <w:rPr>
-                <w:rFonts w:ascii="Arial Narrow" w:hAnsi="Arial Narrow" w:cs="Arial"/>
-                <w:sz w:val="22"/>
-                <w:szCs w:val="22"/>
-                <w:lang w:val="en-US"/>
-              </w:rPr>
-              <w:t>Employment Record</w:t>
-            </w:r>
-            <w:bookmarkStart w:id="0" w:name="_GoBack"/>
-            <w:bookmarkEnd w:id="0"/>
-          </w:p>
-        </w:tc>
-        <w:tc>
-          <w:tcPr>
-            <w:tcW w:w="272" w:type="dxa"/>
-          </w:tcPr>
-          <w:p>
-            <w:pPr>
-              <w:contextualSpacing/>
-              <w:rPr>
-                <w:rFonts w:ascii="Arial Narrow" w:hAnsi="Arial Narrow" w:cs="Arial"/>
-                <w:sz w:val="22"/>
-                <w:szCs w:val="22"/>
-              </w:rPr>
-            </w:pPr>
-          </w:p>
-        </w:tc>
-        <w:tc>
-          <w:tcPr>
-            <w:tcW w:w="4964" w:type="dxa"/>
-          </w:tcPr>
-          <w:p>
-            <w:pPr>
-              <w:contextualSpacing/>
-              <w:rPr>
-                <w:rFonts w:ascii="Arial Narrow" w:hAnsi="Arial Narrow" w:cs="Arial"/>
-                <w:sz w:val="22"/>
-                <w:szCs w:val="22"/>
-                <w:highlight w:val="yellow"/>
-                <w:lang w:val="en-US"/>
-              </w:rPr>
-            </w:pPr>
-          </w:p>
-        </w:tc>
-      </w:tr>
-      <w:tr>
-        <w:trPr>
-          <w:trHeight w:val="20"/>
-        </w:trPr>
-        <w:tc>
-          <w:tcPr>
-            <w:tcW w:w="467" w:type="dxa"/>
-          </w:tcPr>
-          <w:p>
-            <w:pPr>
-              <w:contextualSpacing/>
-              <w:rPr>
-                <w:rFonts w:ascii="Arial Narrow" w:hAnsi="Arial Narrow" w:cs="Arial"/>
-                <w:sz w:val="22"/>
-                <w:szCs w:val="22"/>
-              </w:rPr>
-            </w:pPr>
-          </w:p>
-        </w:tc>
-        <w:tc>
-          <w:tcPr>
-            <w:tcW w:w="4078" w:type="dxa"/>
-          </w:tcPr>
-          <w:p>
-            <w:pPr>
-              <w:numPr>
-                <w:ilvl w:val="0"/>
-                <w:numId w:val="1"/>
-              </w:numPr>
-              <w:ind w:left="235" w:hanging="235"/>
-              <w:contextualSpacing/>
-              <w:rPr>
-                <w:rFonts w:ascii="Arial Narrow" w:hAnsi="Arial Narrow" w:cs="Arial"/>
-                <w:sz w:val="22"/>
-                <w:szCs w:val="22"/>
-                <w:lang w:val="en-US"/>
-              </w:rPr>
-            </w:pPr>
-            <w:r>
-              <w:rPr>
-                <w:rFonts w:ascii="Arial Narrow" w:hAnsi="Arial Narrow" w:cs="Arial"/>
-                <w:sz w:val="22"/>
-                <w:szCs w:val="22"/>
-                <w:lang w:val="en-US"/>
-              </w:rPr>
-              <w:t>Date</w:t>
-            </w:r>
-          </w:p>
-        </w:tc>
-        <w:tc>
-          <w:tcPr>
-            <w:tcW w:w="272" w:type="dxa"/>
-          </w:tcPr>
-          <w:p>
-            <w:pPr>
-              <w:contextualSpacing/>
-              <w:rPr>
-                <w:rFonts w:ascii="Arial Narrow" w:hAnsi="Arial Narrow" w:cs="Arial"/>
-                <w:sz w:val="22"/>
-                <w:szCs w:val="22"/>
-              </w:rPr>
-            </w:pPr>
-            <w:r>
-              <w:rPr>
-                <w:rFonts w:ascii="Arial Narrow" w:hAnsi="Arial Narrow" w:cs="Arial"/>
-                <w:sz w:val="22"/>
-                <w:szCs w:val="22"/>
-              </w:rPr>
-              <w:t>:</w:t>
-            </w:r>
-          </w:p>
-        </w:tc>
-        <w:tc>
-          <w:tcPr>
-            <w:tcW w:w="4964" w:type="dxa"/>
-          </w:tcPr>
-          <w:p>
-            <w:pPr>
-              <w:contextualSpacing/>
-              <w:rPr>
-                <w:rFonts w:ascii="Arial Narrow" w:hAnsi="Arial Narrow" w:cs="Arial"/>
-                <w:sz w:val="22"/>
-                <w:szCs w:val="22"/>
-                <w:highlight w:val="yellow"/>
-                <w:lang w:val="en-US"/>
-              </w:rPr>
-            </w:pPr>
-          </w:p>
-        </w:tc>
-      </w:tr>
-      <w:tr>
-        <w:trPr>
-          <w:trHeight w:val="20"/>
-        </w:trPr>
-        <w:tc>
-          <w:tcPr>
-            <w:tcW w:w="467" w:type="dxa"/>
-          </w:tcPr>
-          <w:p>
-            <w:pPr>
-              <w:contextualSpacing/>
-              <w:rPr>
-                <w:rFonts w:ascii="Arial Narrow" w:hAnsi="Arial Narrow" w:cs="Arial"/>
-                <w:sz w:val="22"/>
-                <w:szCs w:val="22"/>
-              </w:rPr>
-            </w:pPr>
-          </w:p>
-        </w:tc>
-        <w:tc>
-          <w:tcPr>
-            <w:tcW w:w="4078" w:type="dxa"/>
-          </w:tcPr>
-          <w:p>
-            <w:pPr>
-              <w:numPr>
-                <w:ilvl w:val="0"/>
-                <w:numId w:val="1"/>
-              </w:numPr>
-              <w:ind w:left="235" w:hanging="235"/>
-              <w:contextualSpacing/>
-              <w:rPr>
-                <w:rFonts w:ascii="Arial Narrow" w:hAnsi="Arial Narrow" w:cs="Arial"/>
-                <w:sz w:val="22"/>
-                <w:szCs w:val="22"/>
-                <w:lang w:val="en-US"/>
-              </w:rPr>
-            </w:pPr>
-            <w:r>
-              <w:rPr>
-                <w:rFonts w:ascii="Arial Narrow" w:hAnsi="Arial Narrow" w:cs="Arial"/>
-                <w:sz w:val="22"/>
-                <w:szCs w:val="22"/>
-                <w:lang w:val="en-US"/>
-              </w:rPr>
-              <w:t>Employer</w:t>
-            </w:r>
-          </w:p>
-        </w:tc>
-        <w:tc>
-          <w:tcPr>
-            <w:tcW w:w="272" w:type="dxa"/>
-          </w:tcPr>
-          <w:p>
-            <w:pPr>
-              <w:contextualSpacing/>
-              <w:rPr>
-                <w:rFonts w:ascii="Arial Narrow" w:hAnsi="Arial Narrow" w:cs="Arial"/>
-                <w:sz w:val="22"/>
-                <w:szCs w:val="22"/>
-              </w:rPr>
-            </w:pPr>
-            <w:r>
-              <w:rPr>
-                <w:rFonts w:ascii="Arial Narrow" w:hAnsi="Arial Narrow" w:cs="Arial"/>
-                <w:sz w:val="22"/>
-                <w:szCs w:val="22"/>
-              </w:rPr>
-              <w:t>:</w:t>
-            </w:r>
-          </w:p>
-        </w:tc>
-        <w:tc>
-          <w:tcPr>
-            <w:tcW w:w="4964" w:type="dxa"/>
-          </w:tcPr>
-          <w:p>
-            <w:pPr>
-              <w:contextualSpacing/>
-              <w:rPr>
-                <w:rFonts w:ascii="Arial Narrow" w:hAnsi="Arial Narrow" w:cs="Arial"/>
-                <w:sz w:val="22"/>
-                <w:szCs w:val="22"/>
-                <w:highlight w:val="yellow"/>
-                <w:lang w:val="en-US"/>
-              </w:rPr>
-            </w:pPr>
-          </w:p>
-        </w:tc>
-      </w:tr>
-      <w:tr>
-        <w:trPr>
-          <w:trHeight w:val="20"/>
-        </w:trPr>
-        <w:tc>
-          <w:tcPr>
-            <w:tcW w:w="467" w:type="dxa"/>
-          </w:tcPr>
-          <w:p>
-            <w:pPr>
-              <w:contextualSpacing/>
-              <w:rPr>
-                <w:rFonts w:ascii="Arial Narrow" w:hAnsi="Arial Narrow" w:cs="Arial"/>
-                <w:sz w:val="22"/>
-                <w:szCs w:val="22"/>
-              </w:rPr>
-            </w:pPr>
-          </w:p>
-        </w:tc>
-        <w:tc>
-          <w:tcPr>
-            <w:tcW w:w="4078" w:type="dxa"/>
-          </w:tcPr>
-          <w:p>
-            <w:pPr>
-              <w:numPr>
-                <w:ilvl w:val="0"/>
-                <w:numId w:val="1"/>
-              </w:numPr>
-              <w:ind w:left="235" w:hanging="235"/>
-              <w:contextualSpacing/>
-              <w:rPr>
-                <w:rFonts w:ascii="Arial Narrow" w:hAnsi="Arial Narrow" w:cs="Arial"/>
-                <w:sz w:val="22"/>
-                <w:szCs w:val="22"/>
-                <w:lang w:val="en-US"/>
-              </w:rPr>
-            </w:pPr>
-            <w:r>
-              <w:rPr>
-                <w:rFonts w:ascii="Arial Narrow" w:hAnsi="Arial Narrow" w:cs="Arial"/>
-                <w:sz w:val="22"/>
-                <w:szCs w:val="22"/>
-                <w:lang w:val="en-US"/>
-              </w:rPr>
-              <w:t xml:space="preserve">Employement Type </w:t>
-            </w:r>
-            <w:r>
-              <w:rPr>
-                <w:rFonts w:ascii="Arial Narrow" w:hAnsi="Arial Narrow" w:cs="Arial"/>
-                <w:sz w:val="22"/>
-                <w:szCs w:val="22"/>
-                <w:lang w:val="en-US"/>
-              </w:rPr>
-              <w:t>(Permanent/Contract/Freelan</w:t>
-            </w:r>
-            <w:r>
-              <w:rPr>
-                <w:rFonts w:ascii="Arial Narrow" w:hAnsi="Arial Narrow" w:cs="Arial"/>
-                <w:sz w:val="22"/>
-                <w:szCs w:val="22"/>
-                <w:lang w:val="en-US"/>
-              </w:rPr>
-              <w:t>ce</w:t>
-            </w:r>
-            <w:r>
-              <w:rPr>
-                <w:rFonts w:ascii="Arial Narrow" w:hAnsi="Arial Narrow" w:cs="Arial"/>
-                <w:sz w:val="22"/>
-                <w:szCs w:val="22"/>
-                <w:lang w:val="en-US"/>
-              </w:rPr>
-              <w:t>)</w:t>
-            </w:r>
-          </w:p>
-        </w:tc>
-        <w:tc>
-          <w:tcPr>
-            <w:tcW w:w="272" w:type="dxa"/>
-          </w:tcPr>
-          <w:p>
-            <w:pPr>
-              <w:contextualSpacing/>
-              <w:rPr>
-                <w:rFonts w:ascii="Arial Narrow" w:hAnsi="Arial Narrow" w:cs="Arial"/>
-                <w:sz w:val="22"/>
-                <w:szCs w:val="22"/>
-              </w:rPr>
-            </w:pPr>
-            <w:r>
-              <w:rPr>
-                <w:rFonts w:ascii="Arial Narrow" w:hAnsi="Arial Narrow" w:cs="Arial"/>
-                <w:sz w:val="22"/>
-                <w:szCs w:val="22"/>
-              </w:rPr>
-              <w:t>:</w:t>
-            </w:r>
-          </w:p>
-        </w:tc>
-        <w:tc>
-          <w:tcPr>
-            <w:tcW w:w="4964" w:type="dxa"/>
-          </w:tcPr>
-          <w:p>
-            <w:pPr>
-              <w:contextualSpacing/>
-              <w:rPr>
-                <w:rFonts w:ascii="Arial Narrow" w:hAnsi="Arial Narrow" w:cs="Arial"/>
-                <w:sz w:val="22"/>
-                <w:szCs w:val="22"/>
-                <w:highlight w:val="yellow"/>
-                <w:lang w:val="en-US"/>
-              </w:rPr>
-            </w:pPr>
-          </w:p>
-        </w:tc>
-      </w:tr>
-      <w:tr>
-        <w:trPr>
-          <w:trHeight w:val="20"/>
-        </w:trPr>
-        <w:tc>
-          <w:tcPr>
-            <w:tcW w:w="467" w:type="dxa"/>
-          </w:tcPr>
-          <w:p>
-            <w:pPr>
-              <w:contextualSpacing/>
-              <w:rPr>
-                <w:rFonts w:ascii="Arial Narrow" w:hAnsi="Arial Narrow" w:cs="Arial"/>
-                <w:sz w:val="22"/>
-                <w:szCs w:val="22"/>
-              </w:rPr>
-            </w:pPr>
-          </w:p>
-        </w:tc>
-        <w:tc>
-          <w:tcPr>
-            <w:tcW w:w="4078" w:type="dxa"/>
-          </w:tcPr>
-          <w:p>
-            <w:pPr>
-              <w:numPr>
-                <w:ilvl w:val="0"/>
-                <w:numId w:val="1"/>
-              </w:numPr>
-              <w:ind w:left="235" w:hanging="235"/>
-              <w:contextualSpacing/>
-              <w:rPr>
-                <w:rFonts w:ascii="Arial Narrow" w:hAnsi="Arial Narrow" w:cs="Arial"/>
-                <w:sz w:val="22"/>
-                <w:szCs w:val="22"/>
-                <w:lang w:val="en-US"/>
-              </w:rPr>
-            </w:pPr>
-            <w:r>
-              <w:rPr>
-                <w:rFonts w:ascii="Arial Narrow" w:hAnsi="Arial Narrow" w:cs="Arial"/>
-                <w:sz w:val="22"/>
-                <w:szCs w:val="22"/>
-                <w:lang w:val="en-US"/>
-              </w:rPr>
-              <w:t>Position Held &amp; Description Of  Duties</w:t>
-            </w:r>
-          </w:p>
-        </w:tc>
-        <w:tc>
-          <w:tcPr>
-            <w:tcW w:w="272" w:type="dxa"/>
-          </w:tcPr>
-          <w:p>
-            <w:pPr>
-              <w:contextualSpacing/>
-              <w:rPr>
-                <w:rFonts w:ascii="Arial Narrow" w:hAnsi="Arial Narrow" w:cs="Arial"/>
-                <w:sz w:val="22"/>
-                <w:szCs w:val="22"/>
-              </w:rPr>
-            </w:pPr>
-            <w:r>
-              <w:rPr>
-                <w:rFonts w:ascii="Arial Narrow" w:hAnsi="Arial Narrow" w:cs="Arial"/>
-                <w:sz w:val="22"/>
-                <w:szCs w:val="22"/>
-              </w:rPr>
-              <w:t>:</w:t>
-            </w:r>
-          </w:p>
-        </w:tc>
-        <w:tc>
-          <w:tcPr>
-            <w:tcW w:w="4964" w:type="dxa"/>
-          </w:tcPr>
-          <w:p>
-            <w:pPr>
-              <w:contextualSpacing/>
-              <w:jc w:val="both"/>
-              <w:rPr>
-                <w:rFonts w:ascii="Arial Narrow" w:hAnsi="Arial Narrow" w:cs="Arial"/>
-                <w:sz w:val="22"/>
-                <w:szCs w:val="22"/>
-                <w:highlight w:val="yellow"/>
-                <w:lang w:val="en-US"/>
-              </w:rPr>
-            </w:pPr>
-          </w:p>
-        </w:tc>
-      </w:tr>
-      <w:tr>
-        <w:trPr>
-          <w:trHeight w:val="20"/>
-        </w:trPr>
-        <w:tc>
-          <w:tcPr>
-            <w:tcW w:w="467" w:type="dxa"/>
-          </w:tcPr>
-          <w:p>
-            <w:pPr>
-              <w:contextualSpacing/>
-              <w:rPr>
-                <w:rFonts w:ascii="Arial Narrow" w:hAnsi="Arial Narrow" w:cs="Arial"/>
-                <w:sz w:val="22"/>
-                <w:szCs w:val="22"/>
-              </w:rPr>
-            </w:pPr>
-          </w:p>
-        </w:tc>
-        <w:tc>
-          <w:tcPr>
-            <w:tcW w:w="4078" w:type="dxa"/>
-          </w:tcPr>
-          <w:p>
-            <w:pPr>
-              <w:numPr>
-                <w:ilvl w:val="0"/>
-                <w:numId w:val="1"/>
-              </w:numPr>
-              <w:ind w:left="235" w:hanging="235"/>
-              <w:contextualSpacing/>
-              <w:rPr>
-                <w:rFonts w:ascii="Arial Narrow" w:hAnsi="Arial Narrow" w:cs="Arial"/>
-                <w:sz w:val="22"/>
-                <w:szCs w:val="22"/>
-                <w:lang w:val="en-US"/>
-              </w:rPr>
-            </w:pPr>
-            <w:r>
-              <w:rPr>
-                <w:rFonts w:ascii="Arial Narrow" w:hAnsi="Arial Narrow" w:cs="Arial"/>
-                <w:sz w:val="22"/>
-                <w:szCs w:val="22"/>
-                <w:lang w:val="en-US"/>
-              </w:rPr>
-              <w:t>Responsibilities</w:t>
-            </w:r>
-          </w:p>
-        </w:tc>
-        <w:tc>
-          <w:tcPr>
-            <w:tcW w:w="272" w:type="dxa"/>
-          </w:tcPr>
-          <w:p>
-            <w:pPr>
-              <w:contextualSpacing/>
-              <w:rPr>
-                <w:rFonts w:ascii="Arial Narrow" w:hAnsi="Arial Narrow" w:cs="Arial"/>
-                <w:sz w:val="22"/>
-                <w:szCs w:val="22"/>
-                <w:lang w:val="en-US"/>
-              </w:rPr>
-            </w:pPr>
-            <w:r>
-              <w:rPr>
-                <w:rFonts w:ascii="Arial Narrow" w:hAnsi="Arial Narrow" w:cs="Arial"/>
-                <w:sz w:val="22"/>
-                <w:szCs w:val="22"/>
-                <w:lang w:val="en-US"/>
-              </w:rPr>
-              <w:t>:</w:t>
-            </w:r>
-          </w:p>
-        </w:tc>
-        <w:tc>
-          <w:tcPr>
-            <w:tcW w:w="4964" w:type="dxa"/>
-          </w:tcPr>
-          <w:p>
-            <w:pPr>
-              <w:contextualSpacing/>
-              <w:rPr>
-                <w:rFonts w:ascii="Arial Narrow" w:hAnsi="Arial Narrow" w:cs="Arial"/>
-                <w:sz w:val="22"/>
-                <w:szCs w:val="22"/>
-                <w:highlight w:val="yellow"/>
-                <w:lang w:val="en-US"/>
-              </w:rPr>
-            </w:pPr>
-          </w:p>
-        </w:tc>
-      </w:tr>
-    </w:tbl>
     <w:p>
       <w:pPr>
+        <w:numPr>
+          <w:ilvl w:val="0"/>
+          <w:numId w:val="1"/>
+        </w:numPr>
+        <w:ind w:left="810" w:hanging="235"/>
         <w:contextualSpacing/>
-        <w:jc w:val="both"/>
         <w:rPr>
-          <w:rFonts w:ascii="Arial Narrow" w:hAnsi="Arial Narrow"/>
+          <w:rFonts w:ascii="Arial Narrow" w:hAnsi="Arial Narrow" w:cs="Arial"/>
           <w:sz w:val="22"/>
           <w:szCs w:val="22"/>
           <w:lang w:val="en-US"/>
         </w:rPr>
       </w:pPr>
-    </w:p>
-    <w:p>
-      <w:pPr>
-        <w:contextualSpacing/>
-        <w:jc w:val="both"/>
+      <w:proofErr w:type="spellStart"/>
+      <w:r>
         <w:rPr>
-          <w:rFonts w:ascii="Arial Narrow" w:hAnsi="Arial Narrow"/>
+          <w:rFonts w:ascii="Arial Narrow" w:hAnsi="Arial Narrow" w:cs="Arial"/>
           <w:sz w:val="22"/>
           <w:szCs w:val="22"/>
           <w:lang w:val="en-US"/>
         </w:rPr>
-      </w:pPr>
-    </w:p>
-    <w:p>
-      <w:pPr>
-        <w:contextualSpacing/>
-        <w:jc w:val="both"/>
+        <w:t>Employement</w:t>
+      </w:r>
+      <w:proofErr w:type="spellEnd"/>
+      <w:r>
         <w:rPr>
-          <w:rFonts w:ascii="Arial Narrow" w:hAnsi="Arial Narrow"/>
+          <w:rFonts w:ascii="Arial Narrow" w:hAnsi="Arial Narrow" w:cs="Arial"/>
           <w:sz w:val="22"/>
           <w:szCs w:val="22"/>
           <w:lang w:val="en-US"/>
         </w:rPr>
-      </w:pPr>
+        <w:t xml:space="preserve"> Type </w:t>
+      </w:r>
+      <w:r>
+        <w:rPr>
+          <w:rFonts w:ascii="Arial Narrow" w:hAnsi="Arial Narrow" w:cs="Arial"/>
+          <w:sz w:val="22"/>
+          <w:szCs w:val="22"/>
+          <w:lang w:val="en-US"/>
+        </w:rPr>
+        <w:t>(Permanent/Contract/Freelan</w:t>
+      </w:r>
+      <w:r>
+        <w:rPr>
+          <w:rFonts w:ascii="Arial Narrow" w:hAnsi="Arial Narrow" w:cs="Arial"/>
+          <w:sz w:val="22"/>
+          <w:szCs w:val="22"/>
+          <w:lang w:val="en-US"/>
+        </w:rPr>
+        <w:t>ce</w:t>
+      </w:r>
+      <w:r>
+        <w:rPr>
+          <w:rFonts w:ascii="Arial Narrow" w:hAnsi="Arial Narrow" w:cs="Arial"/>
+          <w:sz w:val="22"/>
+          <w:szCs w:val="22"/>
+          <w:lang w:val="en-US"/>
+        </w:rPr>
+        <w:t>)</w:t>
+      </w:r>
     </w:p>
     <w:p>
       <w:pPr>
+        <w:numPr>
+          <w:ilvl w:val="0"/>
+          <w:numId w:val="1"/>
+        </w:numPr>
+        <w:ind w:left="810" w:hanging="235"/>
+        <w:contextualSpacing/>
+        <w:rPr>
+          <w:rFonts w:ascii="Arial Narrow" w:hAnsi="Arial Narrow" w:cs="Arial"/>
+          <w:sz w:val="22"/>
+          <w:szCs w:val="22"/>
+          <w:lang w:val="en-US"/>
+        </w:rPr>
+      </w:pPr>
+      <w:r>
+        <w:rPr>
+          <w:rFonts w:ascii="Arial Narrow" w:hAnsi="Arial Narrow" w:cs="Arial"/>
+          <w:sz w:val="22"/>
+          <w:szCs w:val="22"/>
+          <w:lang w:val="en-US"/>
+        </w:rPr>
+        <w:t xml:space="preserve">Position Held &amp; Description </w:t>
+      </w:r>
+      <w:proofErr w:type="gramStart"/>
+      <w:r>
+        <w:rPr>
+          <w:rFonts w:ascii="Arial Narrow" w:hAnsi="Arial Narrow" w:cs="Arial"/>
+          <w:sz w:val="22"/>
+          <w:szCs w:val="22"/>
+          <w:lang w:val="en-US"/>
+        </w:rPr>
+        <w:t>Of  Duties</w:t>
+      </w:r>
+      <w:proofErr w:type="gramEnd"/>
+    </w:p>
+    <w:p>
+      <w:pPr>
+        <w:numPr>
+          <w:ilvl w:val="0"/>
+          <w:numId w:val="1"/>
+        </w:numPr>
+        <w:ind w:left="810" w:hanging="235"/>
+        <w:contextualSpacing/>
+        <w:rPr>
+          <w:rFonts w:ascii="Arial Narrow" w:hAnsi="Arial Narrow" w:cs="Arial"/>
+          <w:sz w:val="22"/>
+          <w:szCs w:val="22"/>
+          <w:lang w:val="en-US"/>
+        </w:rPr>
+      </w:pPr>
+      <w:r>
+        <w:rPr>
+          <w:rFonts w:ascii="Arial Narrow" w:hAnsi="Arial Narrow" w:cs="Arial"/>
+          <w:sz w:val="22"/>
+          <w:szCs w:val="22"/>
+          <w:lang w:val="en-US"/>
+        </w:rPr>
+        <w:t>Responsibilities</w:t>
+      </w:r>
+    </w:p>
+    <w:p>
+      <w:pPr>
+        <w:ind w:left="810"/>
         <w:contextualSpacing/>
         <w:jc w:val="both"/>
         <w:rPr>
@@ -2758,7 +2577,27 @@
           <w:lang w:val="en-US"/>
         </w:rPr>
         <w:lastRenderedPageBreak/>
-        <w:t>I, the undersigned, certify that to the best of my knowledge and belief, the biodata contained in this CV correctly describe myself, my qualifications and my expertise. I, hereby agree and commit to be assigned during the contract period to perfom the work within specified time frame as defined in each work</w:t>
+        <w:t xml:space="preserve">I, the undersigned, certify that to the best of my knowledge and belief, the biodata contained in this CV correctly describe myself, my qualifications and my expertise. I, hereby agree and commit to be assigned during the contract period to </w:t>
+      </w:r>
+      <w:proofErr w:type="spellStart"/>
+      <w:r>
+        <w:rPr>
+          <w:rFonts w:ascii="Arial Narrow" w:hAnsi="Arial Narrow"/>
+          <w:sz w:val="22"/>
+          <w:szCs w:val="22"/>
+          <w:lang w:val="en-US"/>
+        </w:rPr>
+        <w:t>perfom</w:t>
+      </w:r>
+      <w:proofErr w:type="spellEnd"/>
+      <w:r>
+        <w:rPr>
+          <w:rFonts w:ascii="Arial Narrow" w:hAnsi="Arial Narrow"/>
+          <w:sz w:val="22"/>
+          <w:szCs w:val="22"/>
+          <w:lang w:val="en-US"/>
+        </w:rPr>
+        <w:t xml:space="preserve"> the work within specified time frame as defined in each work</w:t>
       </w:r>
     </w:p>
     <w:p>
@@ -2926,7 +2765,27 @@
                 <w:szCs w:val="22"/>
                 <w:lang w:val="en-US"/>
               </w:rPr>
-              <w:t>${nama}</w:t>
+              <w:t>${</w:t>
+            </w:r>
+            <w:proofErr w:type="spellStart"/>
+            <w:r>
+              <w:rPr>
+                <w:rFonts w:ascii="Arial Narrow" w:hAnsi="Arial Narrow"/>
+                <w:sz w:val="22"/>
+                <w:szCs w:val="22"/>
+                <w:lang w:val="en-US"/>
+              </w:rPr>
+              <w:t>nama</w:t>
+            </w:r>
+            <w:proofErr w:type="spellEnd"/>
+            <w:r>
+              <w:rPr>
+                <w:rFonts w:ascii="Arial Narrow" w:hAnsi="Arial Narrow"/>
+                <w:sz w:val="22"/>
+                <w:szCs w:val="22"/>
+                <w:lang w:val="en-US"/>
+              </w:rPr>
+              <w:t>}</w:t>
             </w:r>
           </w:p>
         </w:tc>
@@ -3024,7 +2883,7 @@
 </file>
 
 <file path=word/endnotes.xml><?xml version="1.0" encoding="utf-8"?>
-<w:endnotes xmlns:wpc="http://schemas.microsoft.com/office/word/2010/wordprocessingCanvas" xmlns:mc="http://schemas.openxmlformats.org/markup-compatibility/2006" xmlns:o="urn:schemas-microsoft-com:office:office" xmlns:r="http://schemas.openxmlformats.org/officeDocument/2006/relationships" xmlns:m="http://schemas.openxmlformats.org/officeDocument/2006/math" xmlns:v="urn:schemas-microsoft-com:vml" xmlns:wp14="http://schemas.microsoft.com/office/word/2010/wordprocessingDrawing" xmlns:wp="http://schemas.openxmlformats.org/drawingml/2006/wordprocessingDrawing" xmlns:w10="urn:schemas-microsoft-com:office:word" xmlns:w="http://schemas.openxmlformats.org/wordprocessingml/2006/main" xmlns:w14="http://schemas.microsoft.com/office/word/2010/wordml" xmlns:w15="http://schemas.microsoft.com/office/word/2012/wordml" xmlns:wpg="http://schemas.microsoft.com/office/word/2010/wordprocessingGroup" xmlns:wpi="http://schemas.microsoft.com/office/word/2010/wordprocessingInk" xmlns:wne="http://schemas.microsoft.com/office/word/2006/wordml" xmlns:wps="http://schemas.microsoft.com/office/word/2010/wordprocessingShape" mc:Ignorable="w14 w15 wp14">
+<w:endnotes xmlns:wpc="http://schemas.microsoft.com/office/word/2010/wordprocessingCanvas" xmlns:cx="http://schemas.microsoft.com/office/drawing/2014/chartex" xmlns:cx1="http://schemas.microsoft.com/office/drawing/2015/9/8/chartex" xmlns:cx2="http://schemas.microsoft.com/office/drawing/2015/10/21/chartex" xmlns:cx3="http://schemas.microsoft.com/office/drawing/2016/5/9/chartex" xmlns:cx4="http://schemas.microsoft.com/office/drawing/2016/5/10/chartex" xmlns:cx5="http://schemas.microsoft.com/office/drawing/2016/5/11/chartex" xmlns:cx6="http://schemas.microsoft.com/office/drawing/2016/5/12/chartex" xmlns:cx7="http://schemas.microsoft.com/office/drawing/2016/5/13/chartex" xmlns:cx8="http://schemas.microsoft.com/office/drawing/2016/5/14/chartex" xmlns:mc="http://schemas.openxmlformats.org/markup-compatibility/2006" xmlns:aink="http://schemas.microsoft.com/office/drawing/2016/ink" xmlns:am3d="http://schemas.microsoft.com/office/drawing/2017/model3d" xmlns:o="urn:schemas-microsoft-com:office:office" xmlns:r="http://schemas.openxmlformats.org/officeDocument/2006/relationships" xmlns:m="http://schemas.openxmlformats.org/officeDocument/2006/math" xmlns:v="urn:schemas-microsoft-com:vml" xmlns:wp14="http://schemas.microsoft.com/office/word/2010/wordprocessingDrawing" xmlns:wp="http://schemas.openxmlformats.org/drawingml/2006/wordprocessingDrawing" xmlns:w10="urn:schemas-microsoft-com:office:word" xmlns:w="http://schemas.openxmlformats.org/wordprocessingml/2006/main" xmlns:w14="http://schemas.microsoft.com/office/word/2010/wordml" xmlns:w15="http://schemas.microsoft.com/office/word/2012/wordml" xmlns:w16cid="http://schemas.microsoft.com/office/word/2016/wordml/cid" xmlns:w16se="http://schemas.microsoft.com/office/word/2015/wordml/symex" xmlns:wpg="http://schemas.microsoft.com/office/word/2010/wordprocessingGroup" xmlns:wpi="http://schemas.microsoft.com/office/word/2010/wordprocessingInk" xmlns:wne="http://schemas.microsoft.com/office/word/2006/wordml" xmlns:wps="http://schemas.microsoft.com/office/word/2010/wordprocessingShape" mc:Ignorable="w14 w15 w16se w16cid wp14">
   <w:endnote w:type="separator" w:id="-1">
     <w:p>
       <w:r>
@@ -3043,7 +2902,7 @@
 </file>
 
 <file path=word/footnotes.xml><?xml version="1.0" encoding="utf-8"?>
-<w:footnotes xmlns:wpc="http://schemas.microsoft.com/office/word/2010/wordprocessingCanvas" xmlns:mc="http://schemas.openxmlformats.org/markup-compatibility/2006" xmlns:o="urn:schemas-microsoft-com:office:office" xmlns:r="http://schemas.openxmlformats.org/officeDocument/2006/relationships" xmlns:m="http://schemas.openxmlformats.org/officeDocument/2006/math" xmlns:v="urn:schemas-microsoft-com:vml" xmlns:wp14="http://schemas.microsoft.com/office/word/2010/wordprocessingDrawing" xmlns:wp="http://schemas.openxmlformats.org/drawingml/2006/wordprocessingDrawing" xmlns:w10="urn:schemas-microsoft-com:office:word" xmlns:w="http://schemas.openxmlformats.org/wordprocessingml/2006/main" xmlns:w14="http://schemas.microsoft.com/office/word/2010/wordml" xmlns:w15="http://schemas.microsoft.com/office/word/2012/wordml" xmlns:wpg="http://schemas.microsoft.com/office/word/2010/wordprocessingGroup" xmlns:wpi="http://schemas.microsoft.com/office/word/2010/wordprocessingInk" xmlns:wne="http://schemas.microsoft.com/office/word/2006/wordml" xmlns:wps="http://schemas.microsoft.com/office/word/2010/wordprocessingShape" mc:Ignorable="w14 w15 wp14">
+<w:footnotes xmlns:wpc="http://schemas.microsoft.com/office/word/2010/wordprocessingCanvas" xmlns:cx="http://schemas.microsoft.com/office/drawing/2014/chartex" xmlns:cx1="http://schemas.microsoft.com/office/drawing/2015/9/8/chartex" xmlns:cx2="http://schemas.microsoft.com/office/drawing/2015/10/21/chartex" xmlns:cx3="http://schemas.microsoft.com/office/drawing/2016/5/9/chartex" xmlns:cx4="http://schemas.microsoft.com/office/drawing/2016/5/10/chartex" xmlns:cx5="http://schemas.microsoft.com/office/drawing/2016/5/11/chartex" xmlns:cx6="http://schemas.microsoft.com/office/drawing/2016/5/12/chartex" xmlns:cx7="http://schemas.microsoft.com/office/drawing/2016/5/13/chartex" xmlns:cx8="http://schemas.microsoft.com/office/drawing/2016/5/14/chartex" xmlns:mc="http://schemas.openxmlformats.org/markup-compatibility/2006" xmlns:aink="http://schemas.microsoft.com/office/drawing/2016/ink" xmlns:am3d="http://schemas.microsoft.com/office/drawing/2017/model3d" xmlns:o="urn:schemas-microsoft-com:office:office" xmlns:r="http://schemas.openxmlformats.org/officeDocument/2006/relationships" xmlns:m="http://schemas.openxmlformats.org/officeDocument/2006/math" xmlns:v="urn:schemas-microsoft-com:vml" xmlns:wp14="http://schemas.microsoft.com/office/word/2010/wordprocessingDrawing" xmlns:wp="http://schemas.openxmlformats.org/drawingml/2006/wordprocessingDrawing" xmlns:w10="urn:schemas-microsoft-com:office:word" xmlns:w="http://schemas.openxmlformats.org/wordprocessingml/2006/main" xmlns:w14="http://schemas.microsoft.com/office/word/2010/wordml" xmlns:w15="http://schemas.microsoft.com/office/word/2012/wordml" xmlns:w16cid="http://schemas.microsoft.com/office/word/2016/wordml/cid" xmlns:w16se="http://schemas.microsoft.com/office/word/2015/wordml/symex" xmlns:wpg="http://schemas.microsoft.com/office/word/2010/wordprocessingGroup" xmlns:wpi="http://schemas.microsoft.com/office/word/2010/wordprocessingInk" xmlns:wne="http://schemas.microsoft.com/office/word/2006/wordml" xmlns:wps="http://schemas.microsoft.com/office/word/2010/wordprocessingShape" mc:Ignorable="w14 w15 w16se w16cid wp14">
   <w:footnote w:type="separator" w:id="-1">
     <w:p>
       <w:r>
@@ -3062,7 +2921,7 @@
 </file>
 
 <file path=word/header1.xml><?xml version="1.0" encoding="utf-8"?>
-<w:hdr xmlns:wpc="http://schemas.microsoft.com/office/word/2010/wordprocessingCanvas" xmlns:mc="http://schemas.openxmlformats.org/markup-compatibility/2006" xmlns:o="urn:schemas-microsoft-com:office:office" xmlns:r="http://schemas.openxmlformats.org/officeDocument/2006/relationships" xmlns:m="http://schemas.openxmlformats.org/officeDocument/2006/math" xmlns:v="urn:schemas-microsoft-com:vml" xmlns:wp14="http://schemas.microsoft.com/office/word/2010/wordprocessingDrawing" xmlns:wp="http://schemas.openxmlformats.org/drawingml/2006/wordprocessingDrawing" xmlns:w10="urn:schemas-microsoft-com:office:word" xmlns:w="http://schemas.openxmlformats.org/wordprocessingml/2006/main" xmlns:w14="http://schemas.microsoft.com/office/word/2010/wordml" xmlns:w15="http://schemas.microsoft.com/office/word/2012/wordml" xmlns:wpg="http://schemas.microsoft.com/office/word/2010/wordprocessingGroup" xmlns:wpi="http://schemas.microsoft.com/office/word/2010/wordprocessingInk" xmlns:wne="http://schemas.microsoft.com/office/word/2006/wordml" xmlns:wps="http://schemas.microsoft.com/office/word/2010/wordprocessingShape" mc:Ignorable="w14 w15 wp14">
+<w:hdr xmlns:wpc="http://schemas.microsoft.com/office/word/2010/wordprocessingCanvas" xmlns:cx="http://schemas.microsoft.com/office/drawing/2014/chartex" xmlns:cx1="http://schemas.microsoft.com/office/drawing/2015/9/8/chartex" xmlns:cx2="http://schemas.microsoft.com/office/drawing/2015/10/21/chartex" xmlns:cx3="http://schemas.microsoft.com/office/drawing/2016/5/9/chartex" xmlns:cx4="http://schemas.microsoft.com/office/drawing/2016/5/10/chartex" xmlns:cx5="http://schemas.microsoft.com/office/drawing/2016/5/11/chartex" xmlns:cx6="http://schemas.microsoft.com/office/drawing/2016/5/12/chartex" xmlns:cx7="http://schemas.microsoft.com/office/drawing/2016/5/13/chartex" xmlns:cx8="http://schemas.microsoft.com/office/drawing/2016/5/14/chartex" xmlns:mc="http://schemas.openxmlformats.org/markup-compatibility/2006" xmlns:aink="http://schemas.microsoft.com/office/drawing/2016/ink" xmlns:am3d="http://schemas.microsoft.com/office/drawing/2017/model3d" xmlns:o="urn:schemas-microsoft-com:office:office" xmlns:r="http://schemas.openxmlformats.org/officeDocument/2006/relationships" xmlns:m="http://schemas.openxmlformats.org/officeDocument/2006/math" xmlns:v="urn:schemas-microsoft-com:vml" xmlns:wp14="http://schemas.microsoft.com/office/word/2010/wordprocessingDrawing" xmlns:wp="http://schemas.openxmlformats.org/drawingml/2006/wordprocessingDrawing" xmlns:w10="urn:schemas-microsoft-com:office:word" xmlns:w="http://schemas.openxmlformats.org/wordprocessingml/2006/main" xmlns:w14="http://schemas.microsoft.com/office/word/2010/wordml" xmlns:w15="http://schemas.microsoft.com/office/word/2012/wordml" xmlns:w16cid="http://schemas.microsoft.com/office/word/2016/wordml/cid" xmlns:w16se="http://schemas.microsoft.com/office/word/2015/wordml/symex" xmlns:wpg="http://schemas.microsoft.com/office/word/2010/wordprocessingGroup" xmlns:wpi="http://schemas.microsoft.com/office/word/2010/wordprocessingInk" xmlns:wne="http://schemas.microsoft.com/office/word/2006/wordml" xmlns:wps="http://schemas.microsoft.com/office/word/2010/wordprocessingShape" mc:Ignorable="w14 w15 w16se w16cid wp14">
   <w:p>
     <w:pPr>
       <w:pStyle w:val="Header"/>
@@ -3073,7 +2932,7 @@
         <w:lang w:val="en-US" w:eastAsia="en-US"/>
       </w:rPr>
       <w:drawing>
-        <wp:inline distT="0" distB="0" distL="0" distR="0">
+        <wp:inline distT="0" distB="0" distL="0" distR="0" wp14:anchorId="2ADE4A84" wp14:editId="2CDD6B71">
           <wp:extent cx="5059680" cy="419100"/>
           <wp:effectExtent l="0" t="0" r="7620" b="0"/>
           <wp:docPr id="1" name="Picture 1" descr="Description: cop si"/>
@@ -3126,8 +2985,8 @@
 </file>
 
 <file path=word/numbering.xml><?xml version="1.0" encoding="utf-8"?>
-<w:numbering xmlns:wpc="http://schemas.microsoft.com/office/word/2010/wordprocessingCanvas" xmlns:mc="http://schemas.openxmlformats.org/markup-compatibility/2006" xmlns:o="urn:schemas-microsoft-com:office:office" xmlns:r="http://schemas.openxmlformats.org/officeDocument/2006/relationships" xmlns:m="http://schemas.openxmlformats.org/officeDocument/2006/math" xmlns:v="urn:schemas-microsoft-com:vml" xmlns:wp14="http://schemas.microsoft.com/office/word/2010/wordprocessingDrawing" xmlns:wp="http://schemas.openxmlformats.org/drawingml/2006/wordprocessingDrawing" xmlns:w10="urn:schemas-microsoft-com:office:word" xmlns:w="http://schemas.openxmlformats.org/wordprocessingml/2006/main" xmlns:w14="http://schemas.microsoft.com/office/word/2010/wordml" xmlns:w15="http://schemas.microsoft.com/office/word/2012/wordml" xmlns:wpg="http://schemas.microsoft.com/office/word/2010/wordprocessingGroup" xmlns:wpi="http://schemas.microsoft.com/office/word/2010/wordprocessingInk" xmlns:wne="http://schemas.microsoft.com/office/word/2006/wordml" xmlns:wps="http://schemas.microsoft.com/office/word/2010/wordprocessingShape" mc:Ignorable="w14 w15 wp14">
-  <w:abstractNum w:abstractNumId="0">
+<w:numbering xmlns:wpc="http://schemas.microsoft.com/office/word/2010/wordprocessingCanvas" xmlns:cx="http://schemas.microsoft.com/office/drawing/2014/chartex" xmlns:cx1="http://schemas.microsoft.com/office/drawing/2015/9/8/chartex" xmlns:cx2="http://schemas.microsoft.com/office/drawing/2015/10/21/chartex" xmlns:cx3="http://schemas.microsoft.com/office/drawing/2016/5/9/chartex" xmlns:cx4="http://schemas.microsoft.com/office/drawing/2016/5/10/chartex" xmlns:cx5="http://schemas.microsoft.com/office/drawing/2016/5/11/chartex" xmlns:cx6="http://schemas.microsoft.com/office/drawing/2016/5/12/chartex" xmlns:cx7="http://schemas.microsoft.com/office/drawing/2016/5/13/chartex" xmlns:cx8="http://schemas.microsoft.com/office/drawing/2016/5/14/chartex" xmlns:mc="http://schemas.openxmlformats.org/markup-compatibility/2006" xmlns:aink="http://schemas.microsoft.com/office/drawing/2016/ink" xmlns:am3d="http://schemas.microsoft.com/office/drawing/2017/model3d" xmlns:o="urn:schemas-microsoft-com:office:office" xmlns:r="http://schemas.openxmlformats.org/officeDocument/2006/relationships" xmlns:m="http://schemas.openxmlformats.org/officeDocument/2006/math" xmlns:v="urn:schemas-microsoft-com:vml" xmlns:wp14="http://schemas.microsoft.com/office/word/2010/wordprocessingDrawing" xmlns:wp="http://schemas.openxmlformats.org/drawingml/2006/wordprocessingDrawing" xmlns:w10="urn:schemas-microsoft-com:office:word" xmlns:w="http://schemas.openxmlformats.org/wordprocessingml/2006/main" xmlns:w14="http://schemas.microsoft.com/office/word/2010/wordml" xmlns:w15="http://schemas.microsoft.com/office/word/2012/wordml" xmlns:w16cid="http://schemas.microsoft.com/office/word/2016/wordml/cid" xmlns:w16se="http://schemas.microsoft.com/office/word/2015/wordml/symex" xmlns:wpg="http://schemas.microsoft.com/office/word/2010/wordprocessingGroup" xmlns:wpi="http://schemas.microsoft.com/office/word/2010/wordprocessingInk" xmlns:wne="http://schemas.microsoft.com/office/word/2006/wordml" xmlns:wps="http://schemas.microsoft.com/office/word/2010/wordprocessingShape" mc:Ignorable="w14 w15 w16se w16cid wp14">
+  <w:abstractNum w:abstractNumId="0" w15:restartNumberingAfterBreak="0">
     <w:nsid w:val="03272C30"/>
     <w:multiLevelType w:val="hybridMultilevel"/>
     <w:tmpl w:val="FC9EF590"/>
@@ -3216,7 +3075,7 @@
       </w:pPr>
     </w:lvl>
   </w:abstractNum>
-  <w:abstractNum w:abstractNumId="1">
+  <w:abstractNum w:abstractNumId="1" w15:restartNumberingAfterBreak="0">
     <w:nsid w:val="071F4DAF"/>
     <w:multiLevelType w:val="hybridMultilevel"/>
     <w:tmpl w:val="FC9EF590"/>
@@ -3305,7 +3164,7 @@
       </w:pPr>
     </w:lvl>
   </w:abstractNum>
-  <w:abstractNum w:abstractNumId="2">
+  <w:abstractNum w:abstractNumId="2" w15:restartNumberingAfterBreak="0">
     <w:nsid w:val="073F2237"/>
     <w:multiLevelType w:val="hybridMultilevel"/>
     <w:tmpl w:val="FC9EF590"/>
@@ -3394,7 +3253,7 @@
       </w:pPr>
     </w:lvl>
   </w:abstractNum>
-  <w:abstractNum w:abstractNumId="3">
+  <w:abstractNum w:abstractNumId="3" w15:restartNumberingAfterBreak="0">
     <w:nsid w:val="0C26463E"/>
     <w:multiLevelType w:val="hybridMultilevel"/>
     <w:tmpl w:val="F13416DC"/>
@@ -3507,7 +3366,7 @@
       </w:rPr>
     </w:lvl>
   </w:abstractNum>
-  <w:abstractNum w:abstractNumId="4">
+  <w:abstractNum w:abstractNumId="4" w15:restartNumberingAfterBreak="0">
     <w:nsid w:val="0E1621B9"/>
     <w:multiLevelType w:val="hybridMultilevel"/>
     <w:tmpl w:val="FC9EF590"/>
@@ -3596,7 +3455,7 @@
       </w:pPr>
     </w:lvl>
   </w:abstractNum>
-  <w:abstractNum w:abstractNumId="5">
+  <w:abstractNum w:abstractNumId="5" w15:restartNumberingAfterBreak="0">
     <w:nsid w:val="11DF50AC"/>
     <w:multiLevelType w:val="hybridMultilevel"/>
     <w:tmpl w:val="FC9EF590"/>
@@ -3685,7 +3544,7 @@
       </w:pPr>
     </w:lvl>
   </w:abstractNum>
-  <w:abstractNum w:abstractNumId="6">
+  <w:abstractNum w:abstractNumId="6" w15:restartNumberingAfterBreak="0">
     <w:nsid w:val="12602C37"/>
     <w:multiLevelType w:val="hybridMultilevel"/>
     <w:tmpl w:val="FC9EF590"/>
@@ -3774,7 +3633,7 @@
       </w:pPr>
     </w:lvl>
   </w:abstractNum>
-  <w:abstractNum w:abstractNumId="7">
+  <w:abstractNum w:abstractNumId="7" w15:restartNumberingAfterBreak="0">
     <w:nsid w:val="14703A0D"/>
     <w:multiLevelType w:val="hybridMultilevel"/>
     <w:tmpl w:val="A044DAE2"/>
@@ -3863,7 +3722,7 @@
       </w:pPr>
     </w:lvl>
   </w:abstractNum>
-  <w:abstractNum w:abstractNumId="8">
+  <w:abstractNum w:abstractNumId="8" w15:restartNumberingAfterBreak="0">
     <w:nsid w:val="14EF5026"/>
     <w:multiLevelType w:val="hybridMultilevel"/>
     <w:tmpl w:val="022A7978"/>
@@ -3976,7 +3835,7 @@
       </w:rPr>
     </w:lvl>
   </w:abstractNum>
-  <w:abstractNum w:abstractNumId="9">
+  <w:abstractNum w:abstractNumId="9" w15:restartNumberingAfterBreak="0">
     <w:nsid w:val="158E14D0"/>
     <w:multiLevelType w:val="hybridMultilevel"/>
     <w:tmpl w:val="FC9EF590"/>
@@ -4065,7 +3924,7 @@
       </w:pPr>
     </w:lvl>
   </w:abstractNum>
-  <w:abstractNum w:abstractNumId="10">
+  <w:abstractNum w:abstractNumId="10" w15:restartNumberingAfterBreak="0">
     <w:nsid w:val="17E42B46"/>
     <w:multiLevelType w:val="hybridMultilevel"/>
     <w:tmpl w:val="FC9EF590"/>
@@ -4154,7 +4013,120 @@
       </w:pPr>
     </w:lvl>
   </w:abstractNum>
-  <w:abstractNum w:abstractNumId="11">
+  <w:abstractNum w:abstractNumId="11" w15:restartNumberingAfterBreak="0">
+    <w:nsid w:val="188552CE"/>
+    <w:multiLevelType w:val="hybridMultilevel"/>
+    <w:tmpl w:val="0414BD9C"/>
+    <w:lvl w:ilvl="0" w:tplc="04090001">
+      <w:start w:val="1"/>
+      <w:numFmt w:val="bullet"/>
+      <w:lvlText w:val=""/>
+      <w:lvlJc w:val="left"/>
+      <w:pPr>
+        <w:ind w:left="720" w:hanging="360"/>
+      </w:pPr>
+      <w:rPr>
+        <w:rFonts w:ascii="Symbol" w:hAnsi="Symbol" w:hint="default"/>
+      </w:rPr>
+    </w:lvl>
+    <w:lvl w:ilvl="1" w:tplc="04090003" w:tentative="1">
+      <w:start w:val="1"/>
+      <w:numFmt w:val="bullet"/>
+      <w:lvlText w:val="o"/>
+      <w:lvlJc w:val="left"/>
+      <w:pPr>
+        <w:ind w:left="1440" w:hanging="360"/>
+      </w:pPr>
+      <w:rPr>
+        <w:rFonts w:ascii="Courier New" w:hAnsi="Courier New" w:cs="Courier New" w:hint="default"/>
+      </w:rPr>
+    </w:lvl>
+    <w:lvl w:ilvl="2" w:tplc="04090005" w:tentative="1">
+      <w:start w:val="1"/>
+      <w:numFmt w:val="bullet"/>
+      <w:lvlText w:val=""/>
+      <w:lvlJc w:val="left"/>
+      <w:pPr>
+        <w:ind w:left="2160" w:hanging="360"/>
+      </w:pPr>
+      <w:rPr>
+        <w:rFonts w:ascii="Wingdings" w:hAnsi="Wingdings" w:hint="default"/>
+      </w:rPr>
+    </w:lvl>
+    <w:lvl w:ilvl="3" w:tplc="04090001" w:tentative="1">
+      <w:start w:val="1"/>
+      <w:numFmt w:val="bullet"/>
+      <w:lvlText w:val=""/>
+      <w:lvlJc w:val="left"/>
+      <w:pPr>
+        <w:ind w:left="2880" w:hanging="360"/>
+      </w:pPr>
+      <w:rPr>
+        <w:rFonts w:ascii="Symbol" w:hAnsi="Symbol" w:hint="default"/>
+      </w:rPr>
+    </w:lvl>
+    <w:lvl w:ilvl="4" w:tplc="04090003" w:tentative="1">
+      <w:start w:val="1"/>
+      <w:numFmt w:val="bullet"/>
+      <w:lvlText w:val="o"/>
+      <w:lvlJc w:val="left"/>
+      <w:pPr>
+        <w:ind w:left="3600" w:hanging="360"/>
+      </w:pPr>
+      <w:rPr>
+        <w:rFonts w:ascii="Courier New" w:hAnsi="Courier New" w:cs="Courier New" w:hint="default"/>
+      </w:rPr>
+    </w:lvl>
+    <w:lvl w:ilvl="5" w:tplc="04090005" w:tentative="1">
+      <w:start w:val="1"/>
+      <w:numFmt w:val="bullet"/>
+      <w:lvlText w:val=""/>
+      <w:lvlJc w:val="left"/>
+      <w:pPr>
+        <w:ind w:left="4320" w:hanging="360"/>
+      </w:pPr>
+      <w:rPr>
+        <w:rFonts w:ascii="Wingdings" w:hAnsi="Wingdings" w:hint="default"/>
+      </w:rPr>
+    </w:lvl>
+    <w:lvl w:ilvl="6" w:tplc="04090001" w:tentative="1">
+      <w:start w:val="1"/>
+      <w:numFmt w:val="bullet"/>
+      <w:lvlText w:val=""/>
+      <w:lvlJc w:val="left"/>
+      <w:pPr>
+        <w:ind w:left="5040" w:hanging="360"/>
+      </w:pPr>
+      <w:rPr>
+        <w:rFonts w:ascii="Symbol" w:hAnsi="Symbol" w:hint="default"/>
+      </w:rPr>
+    </w:lvl>
+    <w:lvl w:ilvl="7" w:tplc="04090003" w:tentative="1">
+      <w:start w:val="1"/>
+      <w:numFmt w:val="bullet"/>
+      <w:lvlText w:val="o"/>
+      <w:lvlJc w:val="left"/>
+      <w:pPr>
+        <w:ind w:left="5760" w:hanging="360"/>
+      </w:pPr>
+      <w:rPr>
+        <w:rFonts w:ascii="Courier New" w:hAnsi="Courier New" w:cs="Courier New" w:hint="default"/>
+      </w:rPr>
+    </w:lvl>
+    <w:lvl w:ilvl="8" w:tplc="04090005" w:tentative="1">
+      <w:start w:val="1"/>
+      <w:numFmt w:val="bullet"/>
+      <w:lvlText w:val=""/>
+      <w:lvlJc w:val="left"/>
+      <w:pPr>
+        <w:ind w:left="6480" w:hanging="360"/>
+      </w:pPr>
+      <w:rPr>
+        <w:rFonts w:ascii="Wingdings" w:hAnsi="Wingdings" w:hint="default"/>
+      </w:rPr>
+    </w:lvl>
+  </w:abstractNum>
+  <w:abstractNum w:abstractNumId="12" w15:restartNumberingAfterBreak="0">
     <w:nsid w:val="1CB03AAA"/>
     <w:multiLevelType w:val="multilevel"/>
     <w:tmpl w:val="974E20B4"/>
@@ -4271,7 +4243,7 @@
       </w:pPr>
     </w:lvl>
   </w:abstractNum>
-  <w:abstractNum w:abstractNumId="12">
+  <w:abstractNum w:abstractNumId="13" w15:restartNumberingAfterBreak="0">
     <w:nsid w:val="1DF16A2D"/>
     <w:multiLevelType w:val="hybridMultilevel"/>
     <w:tmpl w:val="FC9EF590"/>
@@ -4360,7 +4332,7 @@
       </w:pPr>
     </w:lvl>
   </w:abstractNum>
-  <w:abstractNum w:abstractNumId="13">
+  <w:abstractNum w:abstractNumId="14" w15:restartNumberingAfterBreak="0">
     <w:nsid w:val="23CF7223"/>
     <w:multiLevelType w:val="hybridMultilevel"/>
     <w:tmpl w:val="FC9EF590"/>
@@ -4449,7 +4421,7 @@
       </w:pPr>
     </w:lvl>
   </w:abstractNum>
-  <w:abstractNum w:abstractNumId="14">
+  <w:abstractNum w:abstractNumId="15" w15:restartNumberingAfterBreak="0">
     <w:nsid w:val="243B23E7"/>
     <w:multiLevelType w:val="hybridMultilevel"/>
     <w:tmpl w:val="58BEF3F0"/>
@@ -4564,7 +4536,7 @@
       </w:rPr>
     </w:lvl>
   </w:abstractNum>
-  <w:abstractNum w:abstractNumId="15">
+  <w:abstractNum w:abstractNumId="16" w15:restartNumberingAfterBreak="0">
     <w:nsid w:val="25B83CD8"/>
     <w:multiLevelType w:val="hybridMultilevel"/>
     <w:tmpl w:val="6AE0A0BC"/>
@@ -4653,7 +4625,7 @@
       </w:pPr>
     </w:lvl>
   </w:abstractNum>
-  <w:abstractNum w:abstractNumId="16">
+  <w:abstractNum w:abstractNumId="17" w15:restartNumberingAfterBreak="0">
     <w:nsid w:val="27C16192"/>
     <w:multiLevelType w:val="hybridMultilevel"/>
     <w:tmpl w:val="FC9EF590"/>
@@ -4742,7 +4714,7 @@
       </w:pPr>
     </w:lvl>
   </w:abstractNum>
-  <w:abstractNum w:abstractNumId="17">
+  <w:abstractNum w:abstractNumId="18" w15:restartNumberingAfterBreak="0">
     <w:nsid w:val="295C6210"/>
     <w:multiLevelType w:val="hybridMultilevel"/>
     <w:tmpl w:val="9CFC0E50"/>
@@ -4855,7 +4827,7 @@
       </w:rPr>
     </w:lvl>
   </w:abstractNum>
-  <w:abstractNum w:abstractNumId="18">
+  <w:abstractNum w:abstractNumId="19" w15:restartNumberingAfterBreak="0">
     <w:nsid w:val="2D217CFE"/>
     <w:multiLevelType w:val="hybridMultilevel"/>
     <w:tmpl w:val="FD6EFA6A"/>
@@ -4967,7 +4939,7 @@
       </w:rPr>
     </w:lvl>
   </w:abstractNum>
-  <w:abstractNum w:abstractNumId="19">
+  <w:abstractNum w:abstractNumId="20" w15:restartNumberingAfterBreak="0">
     <w:nsid w:val="2DD74707"/>
     <w:multiLevelType w:val="hybridMultilevel"/>
     <w:tmpl w:val="FC9EF590"/>
@@ -5056,7 +5028,7 @@
       </w:pPr>
     </w:lvl>
   </w:abstractNum>
-  <w:abstractNum w:abstractNumId="20">
+  <w:abstractNum w:abstractNumId="21" w15:restartNumberingAfterBreak="0">
     <w:nsid w:val="3135687E"/>
     <w:multiLevelType w:val="hybridMultilevel"/>
     <w:tmpl w:val="FC9EF590"/>
@@ -5145,7 +5117,7 @@
       </w:pPr>
     </w:lvl>
   </w:abstractNum>
-  <w:abstractNum w:abstractNumId="21">
+  <w:abstractNum w:abstractNumId="22" w15:restartNumberingAfterBreak="0">
     <w:nsid w:val="37237B6B"/>
     <w:multiLevelType w:val="hybridMultilevel"/>
     <w:tmpl w:val="2D36FAA4"/>
@@ -5234,7 +5206,7 @@
       </w:pPr>
     </w:lvl>
   </w:abstractNum>
-  <w:abstractNum w:abstractNumId="22">
+  <w:abstractNum w:abstractNumId="23" w15:restartNumberingAfterBreak="0">
     <w:nsid w:val="38D21459"/>
     <w:multiLevelType w:val="hybridMultilevel"/>
     <w:tmpl w:val="FC9EF590"/>
@@ -5323,7 +5295,7 @@
       </w:pPr>
     </w:lvl>
   </w:abstractNum>
-  <w:abstractNum w:abstractNumId="23">
+  <w:abstractNum w:abstractNumId="24" w15:restartNumberingAfterBreak="0">
     <w:nsid w:val="3A080A59"/>
     <w:multiLevelType w:val="hybridMultilevel"/>
     <w:tmpl w:val="FC9EF590"/>
@@ -5412,7 +5384,7 @@
       </w:pPr>
     </w:lvl>
   </w:abstractNum>
-  <w:abstractNum w:abstractNumId="24">
+  <w:abstractNum w:abstractNumId="25" w15:restartNumberingAfterBreak="0">
     <w:nsid w:val="42382D21"/>
     <w:multiLevelType w:val="hybridMultilevel"/>
     <w:tmpl w:val="FC9EF590"/>
@@ -5501,7 +5473,7 @@
       </w:pPr>
     </w:lvl>
   </w:abstractNum>
-  <w:abstractNum w:abstractNumId="25">
+  <w:abstractNum w:abstractNumId="26" w15:restartNumberingAfterBreak="0">
     <w:nsid w:val="4F7C0EBD"/>
     <w:multiLevelType w:val="hybridMultilevel"/>
     <w:tmpl w:val="FC9EF590"/>
@@ -5590,7 +5562,93 @@
       </w:pPr>
     </w:lvl>
   </w:abstractNum>
-  <w:abstractNum w:abstractNumId="26">
+  <w:abstractNum w:abstractNumId="27" w15:restartNumberingAfterBreak="0">
+    <w:nsid w:val="524612F1"/>
+    <w:multiLevelType w:val="hybridMultilevel"/>
+    <w:tmpl w:val="CA8E5ACC"/>
+    <w:lvl w:ilvl="0" w:tplc="0409000F">
+      <w:start w:val="1"/>
+      <w:numFmt w:val="decimal"/>
+      <w:lvlText w:val="%1."/>
+      <w:lvlJc w:val="left"/>
+      <w:pPr>
+        <w:ind w:left="720" w:hanging="360"/>
+      </w:pPr>
+    </w:lvl>
+    <w:lvl w:ilvl="1" w:tplc="04090019" w:tentative="1">
+      <w:start w:val="1"/>
+      <w:numFmt w:val="lowerLetter"/>
+      <w:lvlText w:val="%2."/>
+      <w:lvlJc w:val="left"/>
+      <w:pPr>
+        <w:ind w:left="1440" w:hanging="360"/>
+      </w:pPr>
+    </w:lvl>
+    <w:lvl w:ilvl="2" w:tplc="0409001B" w:tentative="1">
+      <w:start w:val="1"/>
+      <w:numFmt w:val="lowerRoman"/>
+      <w:lvlText w:val="%3."/>
+      <w:lvlJc w:val="right"/>
+      <w:pPr>
+        <w:ind w:left="2160" w:hanging="180"/>
+      </w:pPr>
+    </w:lvl>
+    <w:lvl w:ilvl="3" w:tplc="0409000F" w:tentative="1">
+      <w:start w:val="1"/>
+      <w:numFmt w:val="decimal"/>
+      <w:lvlText w:val="%4."/>
+      <w:lvlJc w:val="left"/>
+      <w:pPr>
+        <w:ind w:left="2880" w:hanging="360"/>
+      </w:pPr>
+    </w:lvl>
+    <w:lvl w:ilvl="4" w:tplc="04090019" w:tentative="1">
+      <w:start w:val="1"/>
+      <w:numFmt w:val="lowerLetter"/>
+      <w:lvlText w:val="%5."/>
+      <w:lvlJc w:val="left"/>
+      <w:pPr>
+        <w:ind w:left="3600" w:hanging="360"/>
+      </w:pPr>
+    </w:lvl>
+    <w:lvl w:ilvl="5" w:tplc="0409001B" w:tentative="1">
+      <w:start w:val="1"/>
+      <w:numFmt w:val="lowerRoman"/>
+      <w:lvlText w:val="%6."/>
+      <w:lvlJc w:val="right"/>
+      <w:pPr>
+        <w:ind w:left="4320" w:hanging="180"/>
+      </w:pPr>
+    </w:lvl>
+    <w:lvl w:ilvl="6" w:tplc="0409000F" w:tentative="1">
+      <w:start w:val="1"/>
+      <w:numFmt w:val="decimal"/>
+      <w:lvlText w:val="%7."/>
+      <w:lvlJc w:val="left"/>
+      <w:pPr>
+        <w:ind w:left="5040" w:hanging="360"/>
+      </w:pPr>
+    </w:lvl>
+    <w:lvl w:ilvl="7" w:tplc="04090019" w:tentative="1">
+      <w:start w:val="1"/>
+      <w:numFmt w:val="lowerLetter"/>
+      <w:lvlText w:val="%8."/>
+      <w:lvlJc w:val="left"/>
+      <w:pPr>
+        <w:ind w:left="5760" w:hanging="360"/>
+      </w:pPr>
+    </w:lvl>
+    <w:lvl w:ilvl="8" w:tplc="0409001B" w:tentative="1">
+      <w:start w:val="1"/>
+      <w:numFmt w:val="lowerRoman"/>
+      <w:lvlText w:val="%9."/>
+      <w:lvlJc w:val="right"/>
+      <w:pPr>
+        <w:ind w:left="6480" w:hanging="180"/>
+      </w:pPr>
+    </w:lvl>
+  </w:abstractNum>
+  <w:abstractNum w:abstractNumId="28" w15:restartNumberingAfterBreak="0">
     <w:nsid w:val="540C1C90"/>
     <w:multiLevelType w:val="hybridMultilevel"/>
     <w:tmpl w:val="FC9EF590"/>
@@ -5679,7 +5737,7 @@
       </w:pPr>
     </w:lvl>
   </w:abstractNum>
-  <w:abstractNum w:abstractNumId="27">
+  <w:abstractNum w:abstractNumId="29" w15:restartNumberingAfterBreak="0">
     <w:nsid w:val="56C03E3B"/>
     <w:multiLevelType w:val="hybridMultilevel"/>
     <w:tmpl w:val="FC9EF590"/>
@@ -5768,7 +5826,7 @@
       </w:pPr>
     </w:lvl>
   </w:abstractNum>
-  <w:abstractNum w:abstractNumId="28">
+  <w:abstractNum w:abstractNumId="30" w15:restartNumberingAfterBreak="0">
     <w:nsid w:val="57906F2C"/>
     <w:multiLevelType w:val="hybridMultilevel"/>
     <w:tmpl w:val="FC9EF590"/>
@@ -5857,7 +5915,7 @@
       </w:pPr>
     </w:lvl>
   </w:abstractNum>
-  <w:abstractNum w:abstractNumId="29">
+  <w:abstractNum w:abstractNumId="31" w15:restartNumberingAfterBreak="0">
     <w:nsid w:val="58947A20"/>
     <w:multiLevelType w:val="hybridMultilevel"/>
     <w:tmpl w:val="FC9EF590"/>
@@ -5946,7 +6004,7 @@
       </w:pPr>
     </w:lvl>
   </w:abstractNum>
-  <w:abstractNum w:abstractNumId="30">
+  <w:abstractNum w:abstractNumId="32" w15:restartNumberingAfterBreak="0">
     <w:nsid w:val="61651FAC"/>
     <w:multiLevelType w:val="hybridMultilevel"/>
     <w:tmpl w:val="FC9EF590"/>
@@ -6035,7 +6093,7 @@
       </w:pPr>
     </w:lvl>
   </w:abstractNum>
-  <w:abstractNum w:abstractNumId="31">
+  <w:abstractNum w:abstractNumId="33" w15:restartNumberingAfterBreak="0">
     <w:nsid w:val="64E627DE"/>
     <w:multiLevelType w:val="hybridMultilevel"/>
     <w:tmpl w:val="5DDAF93E"/>
@@ -6124,7 +6182,7 @@
       </w:pPr>
     </w:lvl>
   </w:abstractNum>
-  <w:abstractNum w:abstractNumId="32">
+  <w:abstractNum w:abstractNumId="34" w15:restartNumberingAfterBreak="0">
     <w:nsid w:val="6D8C692E"/>
     <w:multiLevelType w:val="hybridMultilevel"/>
     <w:tmpl w:val="FC9EF590"/>
@@ -6213,7 +6271,7 @@
       </w:pPr>
     </w:lvl>
   </w:abstractNum>
-  <w:abstractNum w:abstractNumId="33">
+  <w:abstractNum w:abstractNumId="35" w15:restartNumberingAfterBreak="0">
     <w:nsid w:val="78DA089A"/>
     <w:multiLevelType w:val="hybridMultilevel"/>
     <w:tmpl w:val="FC9EF590"/>
@@ -6302,7 +6360,7 @@
       </w:pPr>
     </w:lvl>
   </w:abstractNum>
-  <w:abstractNum w:abstractNumId="34">
+  <w:abstractNum w:abstractNumId="36" w15:restartNumberingAfterBreak="0">
     <w:nsid w:val="7A7C3C76"/>
     <w:multiLevelType w:val="hybridMultilevel"/>
     <w:tmpl w:val="FC9EF590"/>
@@ -6391,7 +6449,7 @@
       </w:pPr>
     </w:lvl>
   </w:abstractNum>
-  <w:abstractNum w:abstractNumId="35">
+  <w:abstractNum w:abstractNumId="37" w15:restartNumberingAfterBreak="0">
     <w:nsid w:val="7AE56DEC"/>
     <w:multiLevelType w:val="hybridMultilevel"/>
     <w:tmpl w:val="FC9EF590"/>
@@ -6480,7 +6538,7 @@
       </w:pPr>
     </w:lvl>
   </w:abstractNum>
-  <w:abstractNum w:abstractNumId="36">
+  <w:abstractNum w:abstractNumId="38" w15:restartNumberingAfterBreak="0">
     <w:nsid w:val="7D712842"/>
     <w:multiLevelType w:val="hybridMultilevel"/>
     <w:tmpl w:val="4C721FCA"/>
@@ -6593,79 +6651,79 @@
     </w:lvl>
   </w:abstractNum>
   <w:num w:numId="1">
-    <w:abstractNumId w:val="12"/>
+    <w:abstractNumId w:val="13"/>
   </w:num>
   <w:num w:numId="2">
+    <w:abstractNumId w:val="38"/>
+  </w:num>
+  <w:num w:numId="3">
     <w:abstractNumId w:val="36"/>
   </w:num>
-  <w:num w:numId="3">
-    <w:abstractNumId w:val="34"/>
-  </w:num>
   <w:num w:numId="4">
-    <w:abstractNumId w:val="13"/>
+    <w:abstractNumId w:val="14"/>
   </w:num>
   <w:num w:numId="5">
-    <w:abstractNumId w:val="19"/>
+    <w:abstractNumId w:val="20"/>
   </w:num>
   <w:num w:numId="6">
-    <w:abstractNumId w:val="24"/>
+    <w:abstractNumId w:val="25"/>
   </w:num>
   <w:num w:numId="7">
     <w:abstractNumId w:val="1"/>
   </w:num>
   <w:num w:numId="8">
-    <w:abstractNumId w:val="25"/>
+    <w:abstractNumId w:val="26"/>
   </w:num>
   <w:num w:numId="9">
     <w:abstractNumId w:val="0"/>
   </w:num>
   <w:num w:numId="10">
-    <w:abstractNumId w:val="26"/>
+    <w:abstractNumId w:val="28"/>
   </w:num>
   <w:num w:numId="11">
     <w:abstractNumId w:val="2"/>
   </w:num>
   <w:num w:numId="12">
-    <w:abstractNumId w:val="14"/>
+    <w:abstractNumId w:val="15"/>
   </w:num>
   <w:num w:numId="13">
-    <w:abstractNumId w:val="17"/>
+    <w:abstractNumId w:val="18"/>
   </w:num>
   <w:num w:numId="14">
-    <w:abstractNumId w:val="22"/>
+    <w:abstractNumId w:val="23"/>
   </w:num>
   <w:num w:numId="15">
-    <w:abstractNumId w:val="30"/>
+    <w:abstractNumId w:val="32"/>
   </w:num>
   <w:num w:numId="16">
     <w:abstractNumId w:val="8"/>
   </w:num>
   <w:num w:numId="17">
-    <w:abstractNumId w:val="28"/>
+    <w:abstractNumId w:val="30"/>
   </w:num>
   <w:num w:numId="18">
-    <w:abstractNumId w:val="20"/>
+    <w:abstractNumId w:val="21"/>
   </w:num>
   <w:num w:numId="19">
     <w:abstractNumId w:val="3"/>
   </w:num>
   <w:num w:numId="20">
-    <w:abstractNumId w:val="11"/>
+    <w:abstractNumId w:val="12"/>
   </w:num>
   <w:num w:numId="21">
-    <w:abstractNumId w:val="33"/>
+    <w:abstractNumId w:val="35"/>
   </w:num>
   <w:num w:numId="22">
     <w:abstractNumId w:val="10"/>
   </w:num>
   <w:num w:numId="23">
-    <w:abstractNumId w:val="23"/>
+    <w:abstractNumId w:val="24"/>
   </w:num>
   <w:num w:numId="24">
     <w:abstractNumId w:val="6"/>
   </w:num>
   <w:num w:numId="25">
-    <w:abstractNumId w:val="27"/>
+    <w:abstractNumId w:val="29"/>
   </w:num>
   <w:num w:numId="26">
     <w:abstractNumId w:val="5"/>
@@ -6674,16 +6732,16 @@
     <w:abstractNumId w:val="9"/>
   </w:num>
   <w:num w:numId="28">
-    <w:abstractNumId w:val="16"/>
+    <w:abstractNumId w:val="17"/>
   </w:num>
   <w:num w:numId="29">
-    <w:abstractNumId w:val="31"/>
+    <w:abstractNumId w:val="33"/>
   </w:num>
   <w:num w:numId="30">
-    <w:abstractNumId w:val="18"/>
+    <w:abstractNumId w:val="19"/>
   </w:num>
   <w:num w:numId="31">
-    <w:abstractNumId w:val="36"/>
+    <w:abstractNumId w:val="38"/>
     <w:lvlOverride w:ilvl="0"/>
     <w:lvlOverride w:ilvl="1">
       <w:startOverride w:val="1"/>
@@ -6714,32 +6772,38 @@
     <w:abstractNumId w:val="7"/>
   </w:num>
   <w:num w:numId="33">
-    <w:abstractNumId w:val="21"/>
+    <w:abstractNumId w:val="22"/>
   </w:num>
   <w:num w:numId="34">
-    <w:abstractNumId w:val="29"/>
+    <w:abstractNumId w:val="31"/>
   </w:num>
   <w:num w:numId="35">
     <w:abstractNumId w:val="4"/>
   </w:num>
   <w:num w:numId="36">
-    <w:abstractNumId w:val="35"/>
+    <w:abstractNumId w:val="37"/>
   </w:num>
   <w:num w:numId="37">
-    <w:abstractNumId w:val="36"/>
+    <w:abstractNumId w:val="38"/>
   </w:num>
   <w:num w:numId="38">
-    <w:abstractNumId w:val="32"/>
+    <w:abstractNumId w:val="34"/>
   </w:num>
   <w:num w:numId="39">
-    <w:abstractNumId w:val="15"/>
+    <w:abstractNumId w:val="16"/>
+  </w:num>
+  <w:num w:numId="40">
+    <w:abstractNumId w:val="11"/>
+  </w:num>
+  <w:num w:numId="41">
+    <w:abstractNumId w:val="27"/>
   </w:num>
   <w:numIdMacAtCleanup w:val="5"/>
 </w:numbering>
 </file>
 
 <file path=word/styles.xml><?xml version="1.0" encoding="utf-8"?>
-<w:styles xmlns:mc="http://schemas.openxmlformats.org/markup-compatibility/2006" xmlns:r="http://schemas.openxmlformats.org/officeDocument/2006/relationships" xmlns:w="http://schemas.openxmlformats.org/wordprocessingml/2006/main" xmlns:w14="http://schemas.microsoft.com/office/word/2010/wordml" xmlns:w15="http://schemas.microsoft.com/office/word/2012/wordml" mc:Ignorable="w14 w15">
+<w:styles xmlns:mc="http://schemas.openxmlformats.org/markup-compatibility/2006" xmlns:r="http://schemas.openxmlformats.org/officeDocument/2006/relationships" xmlns:w="http://schemas.openxmlformats.org/wordprocessingml/2006/main" xmlns:w14="http://schemas.microsoft.com/office/word/2010/wordml" xmlns:w15="http://schemas.microsoft.com/office/word/2012/wordml" xmlns:w16cid="http://schemas.microsoft.com/office/word/2016/wordml/cid" xmlns:w16se="http://schemas.microsoft.com/office/word/2015/wordml/symex" mc:Ignorable="w14 w15 w16se w16cid">
   <w:docDefaults>
     <w:rPrDefault>
       <w:rPr>
@@ -6749,7 +6813,7 @@
     </w:rPrDefault>
     <w:pPrDefault/>
   </w:docDefaults>
-  <w:latentStyles w:defLockedState="0" w:defUIPriority="99" w:defSemiHidden="0" w:defUnhideWhenUsed="0" w:defQFormat="0" w:count="371">
+  <w:latentStyles w:defLockedState="0" w:defUIPriority="99" w:defSemiHidden="0" w:defUnhideWhenUsed="0" w:defQFormat="0" w:count="375">
     <w:lsdException w:name="Normal" w:uiPriority="0" w:qFormat="1"/>
     <w:lsdException w:name="heading 1" w:uiPriority="9" w:qFormat="1"/>
     <w:lsdException w:name="heading 2" w:semiHidden="1" w:uiPriority="0" w:unhideWhenUsed="1" w:qFormat="1"/>
@@ -7121,6 +7185,10 @@
     <w:lsdException w:name="List Table 5 Dark Accent 6" w:uiPriority="50"/>
     <w:lsdException w:name="List Table 6 Colorful Accent 6" w:uiPriority="51"/>
     <w:lsdException w:name="List Table 7 Colorful Accent 6" w:uiPriority="52"/>
+    <w:lsdException w:name="Mention" w:semiHidden="1" w:unhideWhenUsed="1"/>
+    <w:lsdException w:name="Smart Hyperlink" w:semiHidden="1" w:unhideWhenUsed="1"/>
+    <w:lsdException w:name="Hashtag" w:semiHidden="1" w:unhideWhenUsed="1"/>
+    <w:lsdException w:name="Unresolved Mention" w:semiHidden="1" w:unhideWhenUsed="1"/>
   </w:latentStyles>
   <w:style w:type="paragraph" w:default="1" w:styleId="Normal">
     <w:name w:val="Normal"/>
@@ -7374,7 +7442,6 @@
     <w:uiPriority w:val="59"/>
     <w:rsid w:val="00D144C4"/>
     <w:tblPr>
-      <w:tblInd w:w="0" w:type="dxa"/>
       <w:tblBorders>
         <w:top w:val="single" w:sz="4" w:space="0" w:color="auto"/>
         <w:left w:val="single" w:sz="4" w:space="0" w:color="auto"/>
@@ -7383,12 +7450,6 @@
         <w:insideH w:val="single" w:sz="4" w:space="0" w:color="auto"/>
         <w:insideV w:val="single" w:sz="4" w:space="0" w:color="auto"/>
       </w:tblBorders>
-      <w:tblCellMar>
-        <w:top w:w="0" w:type="dxa"/>
-        <w:left w:w="108" w:type="dxa"/>
-        <w:bottom w:w="0" w:type="dxa"/>
-        <w:right w:w="108" w:type="dxa"/>
-      </w:tblCellMar>
     </w:tblPr>
   </w:style>
 </w:styles>
@@ -7660,7 +7721,7 @@
 </file>
 
 <file path=customXml/itemProps1.xml><?xml version="1.0" encoding="utf-8"?>
-<ds:datastoreItem xmlns:ds="http://schemas.openxmlformats.org/officeDocument/2006/customXml" ds:itemID="{278F849B-3EF3-4632-A248-25BE6B12BEF4}">
+<ds:datastoreItem xmlns:ds="http://schemas.openxmlformats.org/officeDocument/2006/customXml" ds:itemID="{D5A364A8-AAC6-475F-BA76-CCB6413C005F}">
   <ds:schemaRefs>
     <ds:schemaRef ds:uri="http://schemas.openxmlformats.org/officeDocument/2006/bibliography"/>
   </ds:schemaRefs>

--- a/public/templatecv/template-k3s.docx
+++ b/public/templatecv/template-k3s.docx
@@ -772,12 +772,22 @@
               <w:contextualSpacing/>
               <w:rPr>
                 <w:rFonts w:ascii="Arial Narrow" w:hAnsi="Arial Narrow"/>
-                <w:b/>
-                <w:sz w:val="22"/>
-                <w:szCs w:val="22"/>
-                <w:lang w:val="en-US"/>
-              </w:rPr>
-            </w:pPr>
+                <w:sz w:val="22"/>
+                <w:szCs w:val="22"/>
+                <w:lang w:val="en-US"/>
+              </w:rPr>
+            </w:pPr>
+            <w:bookmarkStart w:id="0" w:name="_GoBack"/>
+            <w:r>
+              <w:rPr>
+                <w:rFonts w:ascii="Arial Narrow" w:hAnsi="Arial Narrow"/>
+                <w:sz w:val="22"/>
+                <w:szCs w:val="22"/>
+                <w:lang w:val="en-US"/>
+              </w:rPr>
+              <w:t>:</w:t>
+            </w:r>
+            <w:bookmarkEnd w:id="0"/>
           </w:p>
         </w:tc>
         <w:tc>
@@ -795,41 +805,25 @@
                 <w:lang w:val="en-US"/>
               </w:rPr>
             </w:pPr>
-          </w:p>
-        </w:tc>
-      </w:tr>
-      <w:tr>
-        <w:tc>
-          <w:tcPr>
-            <w:tcW w:w="450" w:type="dxa"/>
-          </w:tcPr>
-          <w:p>
-            <w:pPr>
-              <w:contextualSpacing/>
+            <w:r>
               <w:rPr>
                 <w:rFonts w:ascii="Arial Narrow" w:hAnsi="Arial Narrow"/>
-                <w:b/>
-                <w:sz w:val="22"/>
-                <w:szCs w:val="22"/>
-                <w:lang w:val="en-US"/>
-              </w:rPr>
-            </w:pPr>
-          </w:p>
-        </w:tc>
-        <w:tc>
-          <w:tcPr>
-            <w:tcW w:w="3937" w:type="dxa"/>
-          </w:tcPr>
-          <w:p>
-            <w:pPr>
-              <w:contextualSpacing/>
+                <w:sz w:val="22"/>
+                <w:szCs w:val="22"/>
+                <w:lang w:val="en-US"/>
+              </w:rPr>
+              <w:t>${</w:t>
+            </w:r>
+            <w:proofErr w:type="spellStart"/>
+            <w:r>
               <w:rPr>
                 <w:rFonts w:ascii="Arial Narrow" w:hAnsi="Arial Narrow"/>
                 <w:sz w:val="22"/>
                 <w:szCs w:val="22"/>
                 <w:lang w:val="en-US"/>
               </w:rPr>
-            </w:pPr>
+              <w:t>sertifikat_</w:t>
+            </w:r>
             <w:r>
               <w:rPr>
                 <w:rFonts w:ascii="Arial Narrow" w:hAnsi="Arial Narrow"/>
@@ -837,59 +831,7 @@
                 <w:szCs w:val="22"/>
                 <w:lang w:val="en-US"/>
               </w:rPr>
-              <w:t>${c}</w:t>
-            </w:r>
-          </w:p>
-        </w:tc>
-        <w:tc>
-          <w:tcPr>
-            <w:tcW w:w="270" w:type="dxa"/>
-          </w:tcPr>
-          <w:p>
-            <w:pPr>
-              <w:contextualSpacing/>
-              <w:rPr>
-                <w:rFonts w:ascii="Arial Narrow" w:hAnsi="Arial Narrow"/>
-                <w:b/>
-                <w:sz w:val="22"/>
-                <w:szCs w:val="22"/>
-                <w:lang w:val="en-US"/>
-              </w:rPr>
-            </w:pPr>
-          </w:p>
-        </w:tc>
-        <w:tc>
-          <w:tcPr>
-            <w:tcW w:w="4860" w:type="dxa"/>
-          </w:tcPr>
-          <w:p>
-            <w:pPr>
-              <w:contextualSpacing/>
-              <w:rPr>
-                <w:rFonts w:ascii="Arial Narrow" w:hAnsi="Arial Narrow"/>
-                <w:sz w:val="22"/>
-                <w:szCs w:val="22"/>
-                <w:lang w:val="en-US"/>
-              </w:rPr>
-            </w:pPr>
-            <w:r>
-              <w:rPr>
-                <w:rFonts w:ascii="Arial Narrow" w:hAnsi="Arial Narrow"/>
-                <w:sz w:val="22"/>
-                <w:szCs w:val="22"/>
-                <w:lang w:val="en-US"/>
-              </w:rPr>
-              <w:t>${</w:t>
-            </w:r>
-            <w:proofErr w:type="spellStart"/>
-            <w:r>
-              <w:rPr>
-                <w:rFonts w:ascii="Arial Narrow" w:hAnsi="Arial Narrow"/>
-                <w:sz w:val="22"/>
-                <w:szCs w:val="22"/>
-                <w:lang w:val="en-US"/>
-              </w:rPr>
-              <w:t>sertifikat_child</w:t>
+              <w:t>all</w:t>
             </w:r>
             <w:proofErr w:type="spellEnd"/>
             <w:r>
@@ -1662,8 +1604,6 @@
               </w:rPr>
               <w:t>Period</w:t>
             </w:r>
-            <w:bookmarkStart w:id="0" w:name="_GoBack"/>
-            <w:bookmarkEnd w:id="0"/>
           </w:p>
           <w:p>
             <w:pPr>
@@ -2340,14 +2280,7 @@
           <w:rFonts w:ascii="Arial Narrow" w:hAnsi="Arial Narrow" w:cs="Arial"/>
           <w:lang w:val="en-US"/>
         </w:rPr>
-        <w:t xml:space="preserve">9. </w:t>
-      </w:r>
-      <w:r>
-        <w:rPr>
-          <w:rFonts w:ascii="Arial Narrow" w:hAnsi="Arial Narrow" w:cs="Arial"/>
-          <w:lang w:val="en-US"/>
-        </w:rPr>
-        <w:t>Employment Record</w:t>
+        <w:t>9. Employment Record</w:t>
       </w:r>
     </w:p>
     <w:p>
@@ -7721,7 +7654,7 @@
 </file>
 
 <file path=customXml/itemProps1.xml><?xml version="1.0" encoding="utf-8"?>
-<ds:datastoreItem xmlns:ds="http://schemas.openxmlformats.org/officeDocument/2006/customXml" ds:itemID="{D5A364A8-AAC6-475F-BA76-CCB6413C005F}">
+<ds:datastoreItem xmlns:ds="http://schemas.openxmlformats.org/officeDocument/2006/customXml" ds:itemID="{C7EB0E85-5022-44E4-803A-880225DEBAA3}">
   <ds:schemaRefs>
     <ds:schemaRef ds:uri="http://schemas.openxmlformats.org/officeDocument/2006/bibliography"/>
   </ds:schemaRefs>
